--- a/final_doc.docx
+++ b/final_doc.docx
@@ -349,23 +349,35 @@
           <w:rFonts w:asciiTheme="majorBidi" w:hAnsiTheme="majorBidi" w:cstheme="majorBidi"/>
           <w:color w:val="000000"/>
         </w:rPr>
-        <w:t xml:space="preserve"> worth of data for this challenge, for the period of 14-28.6.2016, containing information about displays, the sites they were displayed on, the ads they contained, various details about the documents these ads were linked to, the users viewing those ads, and so </w:t>
-      </w:r>
-      <w:proofErr w:type="gramStart"/>
-      <w:r>
-        <w:rPr>
-          <w:rFonts w:asciiTheme="majorBidi" w:hAnsiTheme="majorBidi" w:cstheme="majorBidi"/>
-          <w:color w:val="000000"/>
-        </w:rPr>
-        <w:t>forth</w:t>
-      </w:r>
-      <w:proofErr w:type="gramEnd"/>
-      <w:r>
-        <w:rPr>
-          <w:rFonts w:asciiTheme="majorBidi" w:hAnsiTheme="majorBidi" w:cstheme="majorBidi"/>
-          <w:color w:val="000000"/>
-        </w:rPr>
-        <w:t>.</w:t>
+        <w:t xml:space="preserve"> worth of data for this challenge, for the period of 14-28.6.2016, containing information about displays, the sites they were displayed on, the ads they contained, various details about the documents these ads were linked to, the users viewing those ads, and so forth.</w:t>
+      </w:r>
+      <w:r>
+        <w:rPr>
+          <w:rFonts w:asciiTheme="majorBidi" w:hAnsiTheme="majorBidi" w:cstheme="majorBidi"/>
+          <w:color w:val="000000"/>
+        </w:rPr>
+        <w:t xml:space="preserve"> </w:t>
+      </w:r>
+      <w:r>
+        <w:rPr>
+          <w:rFonts w:asciiTheme="majorBidi" w:hAnsiTheme="majorBidi" w:cstheme="majorBidi"/>
+          <w:color w:val="000000"/>
+        </w:rPr>
+        <w:t>The full dataset for thi</w:t>
+      </w:r>
+      <w:r>
+        <w:rPr>
+          <w:rFonts w:asciiTheme="majorBidi" w:hAnsiTheme="majorBidi" w:cstheme="majorBidi"/>
+          <w:color w:val="000000"/>
+        </w:rPr>
+        <w:t>s challenge was enormous, total</w:t>
+      </w:r>
+      <w:r>
+        <w:rPr>
+          <w:rFonts w:asciiTheme="majorBidi" w:hAnsiTheme="majorBidi" w:cstheme="majorBidi"/>
+          <w:color w:val="000000"/>
+        </w:rPr>
+        <w:t>ing almost 100 GB when uncompressed. As we lacked the resources the handle such vast amounts of information, we chose to focus on only a small subset of the data. The full training file contains information about over 16 million different displays, we chose to sample about 3% of that amount, so the data set we worked with contained about 500,000 displays, uniformly sampled from the original data.</w:t>
       </w:r>
     </w:p>
     <w:p>
@@ -383,38 +395,6 @@
           <w:rFonts w:asciiTheme="majorBidi" w:hAnsiTheme="majorBidi" w:cstheme="majorBidi"/>
           <w:color w:val="000000"/>
         </w:rPr>
-        <w:t>The full dataset for thi</w:t>
-      </w:r>
-      <w:r>
-        <w:rPr>
-          <w:rFonts w:asciiTheme="majorBidi" w:hAnsiTheme="majorBidi" w:cstheme="majorBidi"/>
-          <w:color w:val="000000"/>
-        </w:rPr>
-        <w:t>s challenge was enormous, total</w:t>
-      </w:r>
-      <w:r>
-        <w:rPr>
-          <w:rFonts w:asciiTheme="majorBidi" w:hAnsiTheme="majorBidi" w:cstheme="majorBidi"/>
-          <w:color w:val="000000"/>
-        </w:rPr>
-        <w:t>ing almost 100 GB when uncompressed. As we lacked the resources the handle such vast amounts of information, we chose to focus on only a small subset of the data. The full training file contains information about over 16 million different displays, we chose to sample about 3% of that amount, so the data set we worked with contained about 500,000 displays, uniformly sampled from the original data.</w:t>
-      </w:r>
-    </w:p>
-    <w:p>
-      <w:pPr>
-        <w:pStyle w:val="NormalWeb"/>
-        <w:spacing w:before="240" w:beforeAutospacing="0" w:after="0" w:afterAutospacing="0" w:line="360" w:lineRule="auto"/>
-        <w:jc w:val="both"/>
-        <w:rPr>
-          <w:rFonts w:asciiTheme="majorBidi" w:hAnsiTheme="majorBidi" w:cstheme="majorBidi"/>
-          <w:color w:val="000000"/>
-        </w:rPr>
-      </w:pPr>
-      <w:r>
-        <w:rPr>
-          <w:rFonts w:asciiTheme="majorBidi" w:hAnsiTheme="majorBidi" w:cstheme="majorBidi"/>
-          <w:color w:val="000000"/>
-        </w:rPr>
         <w:t>Some of the tables</w:t>
       </w:r>
       <w:r>
@@ -430,6 +410,52 @@
           <w:color w:val="000000"/>
         </w:rPr>
         <w:t xml:space="preserve"> we worked with:</w:t>
+      </w:r>
+      <w:r>
+        <w:rPr>
+          <w:rFonts w:asciiTheme="majorBidi" w:hAnsiTheme="majorBidi" w:cstheme="majorBidi"/>
+          <w:color w:val="000000"/>
+        </w:rPr>
+        <w:t xml:space="preserve"> </w:t>
+      </w:r>
+      <w:r>
+        <w:rPr>
+          <w:rStyle w:val="Strong"/>
+          <w:rFonts w:asciiTheme="majorBidi" w:hAnsiTheme="majorBidi" w:cstheme="majorBidi"/>
+          <w:color w:val="000000"/>
+        </w:rPr>
+        <w:t>clicks_train.csv</w:t>
+      </w:r>
+      <w:r>
+        <w:rPr>
+          <w:rStyle w:val="apple-converted-space"/>
+          <w:rFonts w:asciiTheme="majorBidi" w:hAnsiTheme="majorBidi" w:cstheme="majorBidi"/>
+          <w:color w:val="000000"/>
+        </w:rPr>
+        <w:t> </w:t>
+      </w:r>
+      <w:r>
+        <w:rPr>
+          <w:rFonts w:asciiTheme="majorBidi" w:hAnsiTheme="majorBidi" w:cstheme="majorBidi"/>
+          <w:color w:val="000000"/>
+        </w:rPr>
+        <w:t xml:space="preserve">- the core table, containing display </w:t>
+      </w:r>
+      <w:proofErr w:type="gramStart"/>
+      <w:r>
+        <w:rPr>
+          <w:rFonts w:asciiTheme="majorBidi" w:hAnsiTheme="majorBidi" w:cstheme="majorBidi"/>
+          <w:color w:val="000000"/>
+        </w:rPr>
+        <w:t>id's</w:t>
+      </w:r>
+      <w:proofErr w:type="gramEnd"/>
+      <w:r>
+        <w:rPr>
+          <w:rFonts w:asciiTheme="majorBidi" w:hAnsiTheme="majorBidi" w:cstheme="majorBidi"/>
+          <w:color w:val="000000"/>
+        </w:rPr>
+        <w:t>, the ads each display contains, and which of them was clicked.</w:t>
       </w:r>
     </w:p>
     <w:p>
@@ -449,7 +475,7 @@
           <w:rFonts w:asciiTheme="majorBidi" w:hAnsiTheme="majorBidi" w:cstheme="majorBidi"/>
           <w:color w:val="000000"/>
         </w:rPr>
-        <w:t>clicks_train.csv</w:t>
+        <w:t>events.csv</w:t>
       </w:r>
       <w:r>
         <w:rPr>
@@ -464,23 +490,21 @@
           <w:rFonts w:asciiTheme="majorBidi" w:hAnsiTheme="majorBidi" w:cstheme="majorBidi"/>
           <w:color w:val="000000"/>
         </w:rPr>
-        <w:t xml:space="preserve">- the core table, containing display </w:t>
-      </w:r>
-      <w:proofErr w:type="gramStart"/>
-      <w:r>
-        <w:rPr>
-          <w:rFonts w:asciiTheme="majorBidi" w:hAnsiTheme="majorBidi" w:cstheme="majorBidi"/>
-          <w:color w:val="000000"/>
-        </w:rPr>
-        <w:t>id's</w:t>
-      </w:r>
-      <w:proofErr w:type="gramEnd"/>
-      <w:r>
-        <w:rPr>
-          <w:rFonts w:asciiTheme="majorBidi" w:hAnsiTheme="majorBidi" w:cstheme="majorBidi"/>
-          <w:color w:val="000000"/>
-        </w:rPr>
-        <w:t>, the ads each display contains, and which of them was clicked.</w:t>
+        <w:t>- contains information about the clicks "events" - on what platform they were made (mobile,</w:t>
+      </w:r>
+      <w:r>
+        <w:rPr>
+          <w:rFonts w:asciiTheme="majorBidi" w:hAnsiTheme="majorBidi" w:cstheme="majorBidi"/>
+          <w:color w:val="000000"/>
+        </w:rPr>
+        <w:t xml:space="preserve"> </w:t>
+      </w:r>
+      <w:r>
+        <w:rPr>
+          <w:rFonts w:asciiTheme="majorBidi" w:hAnsiTheme="majorBidi" w:cstheme="majorBidi"/>
+          <w:color w:val="000000"/>
+        </w:rPr>
+        <w:t>desktop or tablet), the country from which they were made, when they were made, etc.</w:t>
       </w:r>
     </w:p>
     <w:p>
@@ -500,7 +524,7 @@
           <w:rFonts w:asciiTheme="majorBidi" w:hAnsiTheme="majorBidi" w:cstheme="majorBidi"/>
           <w:color w:val="000000"/>
         </w:rPr>
-        <w:t>events.csv</w:t>
+        <w:t>documents_categories.csv, documents_topic.csv, documents_entities.csv, documents_meta.csv</w:t>
       </w:r>
       <w:r>
         <w:rPr>
@@ -515,37 +539,7 @@
           <w:rFonts w:asciiTheme="majorBidi" w:hAnsiTheme="majorBidi" w:cstheme="majorBidi"/>
           <w:color w:val="000000"/>
         </w:rPr>
-        <w:t>- contains information about the clicks "events" - on what platform they were made (</w:t>
-      </w:r>
-      <w:proofErr w:type="gramStart"/>
-      <w:r>
-        <w:rPr>
-          <w:rFonts w:asciiTheme="majorBidi" w:hAnsiTheme="majorBidi" w:cstheme="majorBidi"/>
-          <w:color w:val="000000"/>
-        </w:rPr>
-        <w:t>mobile</w:t>
-      </w:r>
-      <w:proofErr w:type="gramEnd"/>
-      <w:r>
-        <w:rPr>
-          <w:rFonts w:asciiTheme="majorBidi" w:hAnsiTheme="majorBidi" w:cstheme="majorBidi"/>
-          <w:color w:val="000000"/>
-        </w:rPr>
-        <w:t>,</w:t>
-      </w:r>
-      <w:r>
-        <w:rPr>
-          <w:rFonts w:asciiTheme="majorBidi" w:hAnsiTheme="majorBidi" w:cstheme="majorBidi"/>
-          <w:color w:val="000000"/>
-        </w:rPr>
-        <w:t xml:space="preserve"> </w:t>
-      </w:r>
-      <w:r>
-        <w:rPr>
-          <w:rFonts w:asciiTheme="majorBidi" w:hAnsiTheme="majorBidi" w:cstheme="majorBidi"/>
-          <w:color w:val="000000"/>
-        </w:rPr>
-        <w:t>desktop or tablet), the country from which they were made, when they were made, etc.</w:t>
+        <w:t>- tables containing various metadata details about documents, both ones which ads were displayed on, and ones which were linked to by ads.</w:t>
       </w:r>
     </w:p>
     <w:p>
@@ -565,7 +559,7 @@
           <w:rFonts w:asciiTheme="majorBidi" w:hAnsiTheme="majorBidi" w:cstheme="majorBidi"/>
           <w:color w:val="000000"/>
         </w:rPr>
-        <w:t>documents_categories.csv, documents_topic.csv, documents_entities.csv, documents_meta.csv</w:t>
+        <w:t>promoted_content.csv</w:t>
       </w:r>
       <w:r>
         <w:rPr>
@@ -580,7 +574,7 @@
           <w:rFonts w:asciiTheme="majorBidi" w:hAnsiTheme="majorBidi" w:cstheme="majorBidi"/>
           <w:color w:val="000000"/>
         </w:rPr>
-        <w:t>- tables containing various metadata details about documents, both ones which ads were displayed on, and ones which were linked to by ads.</w:t>
+        <w:t>- contains information about the publishers of ads and the campaigns they were part of.</w:t>
       </w:r>
     </w:p>
     <w:p>
@@ -596,11 +590,47 @@
       </w:pPr>
       <w:r>
         <w:rPr>
+          <w:rFonts w:asciiTheme="majorBidi" w:hAnsiTheme="majorBidi" w:cstheme="majorBidi"/>
+          <w:color w:val="000000"/>
+        </w:rPr>
+        <w:t>The biggest table in the data was</w:t>
+      </w:r>
+      <w:r>
+        <w:rPr>
+          <w:rStyle w:val="apple-converted-space"/>
+          <w:rFonts w:asciiTheme="majorBidi" w:hAnsiTheme="majorBidi" w:cstheme="majorBidi"/>
+          <w:color w:val="000000"/>
+        </w:rPr>
+        <w:t> </w:t>
+      </w:r>
+      <w:r>
+        <w:rPr>
           <w:rStyle w:val="Strong"/>
           <w:rFonts w:asciiTheme="majorBidi" w:hAnsiTheme="majorBidi" w:cstheme="majorBidi"/>
           <w:color w:val="000000"/>
         </w:rPr>
-        <w:t>promoted_content.csv</w:t>
+        <w:t>page_views.csv</w:t>
+      </w:r>
+      <w:r>
+        <w:rPr>
+          <w:rFonts w:asciiTheme="majorBidi" w:hAnsiTheme="majorBidi" w:cstheme="majorBidi"/>
+          <w:color w:val="000000"/>
+        </w:rPr>
+        <w:t xml:space="preserve">, which was </w:t>
+      </w:r>
+      <w:r>
+        <w:rPr>
+          <w:rFonts w:asciiTheme="majorBidi" w:hAnsiTheme="majorBidi" w:cstheme="majorBidi"/>
+          <w:color w:val="000000"/>
+        </w:rPr>
+        <w:t>essentially</w:t>
+      </w:r>
+      <w:r>
+        <w:rPr>
+          <w:rFonts w:asciiTheme="majorBidi" w:hAnsiTheme="majorBidi" w:cstheme="majorBidi"/>
+          <w:color w:val="000000"/>
+        </w:rPr>
+        <w:t xml:space="preserve"> the same as events.csv, but contained</w:t>
       </w:r>
       <w:r>
         <w:rPr>
@@ -612,29 +642,11 @@
       </w:r>
       <w:r>
         <w:rPr>
-          <w:rFonts w:asciiTheme="majorBidi" w:hAnsiTheme="majorBidi" w:cstheme="majorBidi"/>
-          <w:color w:val="000000"/>
-        </w:rPr>
-        <w:t>- contains information about the publishers of ads and the campaigns they were part of.</w:t>
-      </w:r>
-    </w:p>
-    <w:p>
-      <w:pPr>
-        <w:pStyle w:val="NormalWeb"/>
-        <w:shd w:val="clear" w:color="auto" w:fill="FFFFFF"/>
-        <w:spacing w:before="240" w:beforeAutospacing="0" w:after="0" w:afterAutospacing="0" w:line="360" w:lineRule="auto"/>
-        <w:jc w:val="both"/>
-        <w:rPr>
-          <w:rFonts w:asciiTheme="majorBidi" w:hAnsiTheme="majorBidi" w:cstheme="majorBidi"/>
-          <w:color w:val="000000"/>
-        </w:rPr>
-      </w:pPr>
-      <w:r>
-        <w:rPr>
-          <w:rFonts w:asciiTheme="majorBidi" w:hAnsiTheme="majorBidi" w:cstheme="majorBidi"/>
-          <w:color w:val="000000"/>
-        </w:rPr>
-        <w:t>The biggest table in the data was</w:t>
+          <w:rStyle w:val="Strong"/>
+          <w:rFonts w:asciiTheme="majorBidi" w:hAnsiTheme="majorBidi" w:cstheme="majorBidi"/>
+          <w:color w:val="000000"/>
+        </w:rPr>
+        <w:t>all</w:t>
       </w:r>
       <w:r>
         <w:rPr>
@@ -646,86 +658,11 @@
       </w:r>
       <w:r>
         <w:rPr>
-          <w:rStyle w:val="Strong"/>
-          <w:rFonts w:asciiTheme="majorBidi" w:hAnsiTheme="majorBidi" w:cstheme="majorBidi"/>
-          <w:color w:val="000000"/>
-        </w:rPr>
-        <w:t>page_views.csv</w:t>
-      </w:r>
-      <w:r>
-        <w:rPr>
-          <w:rFonts w:asciiTheme="majorBidi" w:hAnsiTheme="majorBidi" w:cstheme="majorBidi"/>
-          <w:color w:val="000000"/>
-        </w:rPr>
-        <w:t xml:space="preserve">, which was </w:t>
-      </w:r>
-      <w:r>
-        <w:rPr>
-          <w:rFonts w:asciiTheme="majorBidi" w:hAnsiTheme="majorBidi" w:cstheme="majorBidi"/>
-          <w:color w:val="000000"/>
-        </w:rPr>
-        <w:t>essentially</w:t>
-      </w:r>
-      <w:r>
-        <w:rPr>
-          <w:rFonts w:asciiTheme="majorBidi" w:hAnsiTheme="majorBidi" w:cstheme="majorBidi"/>
-          <w:color w:val="000000"/>
-        </w:rPr>
-        <w:t xml:space="preserve"> the same as events.csv, but contained</w:t>
-      </w:r>
-      <w:r>
-        <w:rPr>
-          <w:rStyle w:val="apple-converted-space"/>
-          <w:rFonts w:asciiTheme="majorBidi" w:hAnsiTheme="majorBidi" w:cstheme="majorBidi"/>
-          <w:color w:val="000000"/>
-        </w:rPr>
-        <w:t> </w:t>
-      </w:r>
-      <w:r>
-        <w:rPr>
-          <w:rStyle w:val="Strong"/>
-          <w:rFonts w:asciiTheme="majorBidi" w:hAnsiTheme="majorBidi" w:cstheme="majorBidi"/>
-          <w:color w:val="000000"/>
-        </w:rPr>
-        <w:t>all</w:t>
-      </w:r>
-      <w:r>
-        <w:rPr>
-          <w:rStyle w:val="apple-converted-space"/>
-          <w:rFonts w:asciiTheme="majorBidi" w:hAnsiTheme="majorBidi" w:cstheme="majorBidi"/>
-          <w:color w:val="000000"/>
-        </w:rPr>
-        <w:t> </w:t>
-      </w:r>
-      <w:r>
-        <w:rPr>
           <w:rFonts w:asciiTheme="majorBidi" w:hAnsiTheme="majorBidi" w:cstheme="majorBidi"/>
           <w:color w:val="000000"/>
         </w:rPr>
         <w:t>of the page views of users tracked in those two weeks, including pages they viewed without clicking an ad. We decided to abandon this table due to the massive resources we would have needed in order to work with it.</w:t>
       </w:r>
-    </w:p>
-    <w:p>
-      <w:pPr>
-        <w:spacing w:line="360" w:lineRule="auto"/>
-        <w:jc w:val="both"/>
-        <w:rPr>
-          <w:rFonts w:asciiTheme="majorBidi" w:hAnsiTheme="majorBidi" w:cstheme="majorBidi"/>
-          <w:sz w:val="24"/>
-          <w:szCs w:val="24"/>
-        </w:rPr>
-      </w:pPr>
-    </w:p>
-    <w:p>
-      <w:pPr>
-        <w:spacing w:line="360" w:lineRule="auto"/>
-        <w:jc w:val="both"/>
-        <w:rPr>
-          <w:rFonts w:asciiTheme="majorBidi" w:hAnsiTheme="majorBidi" w:cstheme="majorBidi"/>
-          <w:sz w:val="24"/>
-          <w:szCs w:val="24"/>
-        </w:rPr>
-      </w:pPr>
     </w:p>
     <w:p>
       <w:pPr>
@@ -741,7 +678,6 @@
           <w:sz w:val="28"/>
           <w:szCs w:val="28"/>
         </w:rPr>
-        <w:lastRenderedPageBreak/>
         <w:t>Data Preparation</w:t>
       </w:r>
     </w:p>
@@ -760,7 +696,15 @@
           <w:rFonts w:asciiTheme="majorBidi" w:hAnsiTheme="majorBidi" w:cstheme="majorBidi"/>
           <w:color w:val="000000"/>
         </w:rPr>
-        <w:t xml:space="preserve">One of the main challenges we faced was deciding how to integrate the many tables contained in the data set to one comprehensive table on which we can run our models. It took us a while to understand the connections between them, and the meanings of the various features contained in each of them. </w:t>
+        <w:t xml:space="preserve">One of the main challenges we faced was deciding how to integrate the many tables contained in the data set to one comprehensive table on which we can run our models. It took us a while to understand the connections between them, and the meanings of the various features contained in </w:t>
+      </w:r>
+      <w:r>
+        <w:rPr>
+          <w:rFonts w:asciiTheme="majorBidi" w:hAnsiTheme="majorBidi" w:cstheme="majorBidi"/>
+          <w:color w:val="000000"/>
+        </w:rPr>
+        <w:lastRenderedPageBreak/>
+        <w:t xml:space="preserve">each of them. </w:t>
       </w:r>
       <w:r>
         <w:rPr>
@@ -857,101 +801,22 @@
       <w:r>
         <w:rPr>
           <w:rFonts w:asciiTheme="majorBidi" w:hAnsiTheme="majorBidi" w:cstheme="majorBidi"/>
-          <w:sz w:val="24"/>
-          <w:szCs w:val="24"/>
-        </w:rPr>
-        <w:t>T</w:t>
-      </w:r>
-      <w:r>
-        <w:rPr>
-          <w:rFonts w:asciiTheme="majorBidi" w:hAnsiTheme="majorBidi" w:cstheme="majorBidi"/>
-          <w:sz w:val="24"/>
-          <w:szCs w:val="24"/>
-        </w:rPr>
-        <w:t xml:space="preserve">he Outbrain competition requires us to estimate the probability that an ad be clicked, given a set of other ads that are shown along with it, which form together a </w:t>
-      </w:r>
-      <w:r>
-        <w:rPr>
-          <w:rFonts w:asciiTheme="majorBidi" w:hAnsiTheme="majorBidi" w:cstheme="majorBidi"/>
-          <w:i/>
-          <w:sz w:val="24"/>
-          <w:szCs w:val="24"/>
-        </w:rPr>
-        <w:t>Display</w:t>
-      </w:r>
-      <w:r>
-        <w:rPr>
-          <w:rFonts w:asciiTheme="majorBidi" w:hAnsiTheme="majorBidi" w:cstheme="majorBidi"/>
-          <w:sz w:val="24"/>
-          <w:szCs w:val="24"/>
-        </w:rPr>
-        <w:t xml:space="preserve">. That is, the basic tuple for the final features table, on which we will run the Machine-Learning algorithm, is (doc, ad). That is, all features will be descriptive of that basic unit. For instance, the </w:t>
-      </w:r>
-      <w:r>
-        <w:rPr>
-          <w:rFonts w:asciiTheme="majorBidi" w:hAnsiTheme="majorBidi" w:cstheme="majorBidi"/>
-          <w:i/>
-          <w:sz w:val="24"/>
-          <w:szCs w:val="24"/>
-        </w:rPr>
-        <w:t>Topics</w:t>
-      </w:r>
-      <w:r>
-        <w:rPr>
-          <w:rFonts w:asciiTheme="majorBidi" w:hAnsiTheme="majorBidi" w:cstheme="majorBidi"/>
-          <w:sz w:val="24"/>
-          <w:szCs w:val="24"/>
-        </w:rPr>
-        <w:t xml:space="preserve"> attribute, which is detailed in the next section, is a measure of the topic-similarity between doc and ad.</w:t>
-      </w:r>
-      <w:r>
-        <w:rPr>
-          <w:rFonts w:asciiTheme="majorBidi" w:hAnsiTheme="majorBidi" w:cstheme="majorBidi"/>
-          <w:sz w:val="24"/>
-          <w:szCs w:val="24"/>
-        </w:rPr>
-        <w:t xml:space="preserve"> A click on a specific ad is an </w:t>
-      </w:r>
-      <w:r>
-        <w:rPr>
-          <w:rFonts w:asciiTheme="majorBidi" w:hAnsiTheme="majorBidi" w:cstheme="majorBidi"/>
-          <w:i/>
-          <w:iCs/>
-          <w:sz w:val="24"/>
-          <w:szCs w:val="24"/>
-        </w:rPr>
-        <w:t>event</w:t>
-      </w:r>
-      <w:r>
-        <w:rPr>
-          <w:rFonts w:asciiTheme="majorBidi" w:hAnsiTheme="majorBidi" w:cstheme="majorBidi"/>
-          <w:sz w:val="24"/>
-          <w:szCs w:val="24"/>
-        </w:rPr>
-        <w:t>.</w:t>
-      </w:r>
-    </w:p>
-    <w:p>
-      <w:pPr>
-        <w:spacing w:line="360" w:lineRule="auto"/>
-        <w:jc w:val="center"/>
-        <w:rPr>
-          <w:rFonts w:asciiTheme="majorBidi" w:hAnsiTheme="majorBidi" w:cstheme="majorBidi"/>
-          <w:sz w:val="24"/>
-          <w:szCs w:val="24"/>
-        </w:rPr>
-      </w:pPr>
-      <w:r>
-        <w:rPr>
-          <w:rFonts w:asciiTheme="majorBidi" w:hAnsiTheme="majorBidi" w:cstheme="majorBidi"/>
           <w:noProof/>
           <w:sz w:val="24"/>
           <w:szCs w:val="24"/>
         </w:rPr>
         <w:drawing>
-          <wp:inline distT="0" distB="0" distL="0" distR="0">
+          <wp:anchor distT="0" distB="0" distL="114300" distR="114300" simplePos="0" relativeHeight="251658240" behindDoc="0" locked="0" layoutInCell="1" allowOverlap="1">
+            <wp:simplePos x="0" y="0"/>
+            <wp:positionH relativeFrom="margin">
+              <wp:posOffset>1764030</wp:posOffset>
+            </wp:positionH>
+            <wp:positionV relativeFrom="paragraph">
+              <wp:posOffset>1393825</wp:posOffset>
+            </wp:positionV>
             <wp:extent cx="2552700" cy="1423622"/>
             <wp:effectExtent l="0" t="0" r="0" b="5715"/>
+            <wp:wrapNone/>
             <wp:docPr id="3" name="Picture 3"/>
             <wp:cNvGraphicFramePr>
               <a:graphicFrameLocks xmlns:a="http://schemas.openxmlformats.org/drawingml/2006/main" noChangeAspect="1"/>
@@ -981,7 +846,7 @@
                   <pic:spPr bwMode="auto">
                     <a:xfrm>
                       <a:off x="0" y="0"/>
-                      <a:ext cx="2577270" cy="1437325"/>
+                      <a:ext cx="2552700" cy="1423622"/>
                     </a:xfrm>
                     <a:prstGeom prst="rect">
                       <a:avLst/>
@@ -994,9 +859,96 @@
                 </pic:pic>
               </a:graphicData>
             </a:graphic>
-          </wp:inline>
+          </wp:anchor>
         </w:drawing>
       </w:r>
+      <w:r>
+        <w:rPr>
+          <w:rFonts w:asciiTheme="majorBidi" w:hAnsiTheme="majorBidi" w:cstheme="majorBidi"/>
+          <w:sz w:val="24"/>
+          <w:szCs w:val="24"/>
+        </w:rPr>
+        <w:t>T</w:t>
+      </w:r>
+      <w:r>
+        <w:rPr>
+          <w:rFonts w:asciiTheme="majorBidi" w:hAnsiTheme="majorBidi" w:cstheme="majorBidi"/>
+          <w:sz w:val="24"/>
+          <w:szCs w:val="24"/>
+        </w:rPr>
+        <w:t xml:space="preserve">he Outbrain competition requires us to estimate the probability that an ad be clicked, given a set of other ads that are shown along with it, which form together a </w:t>
+      </w:r>
+      <w:r>
+        <w:rPr>
+          <w:rFonts w:asciiTheme="majorBidi" w:hAnsiTheme="majorBidi" w:cstheme="majorBidi"/>
+          <w:i/>
+          <w:sz w:val="24"/>
+          <w:szCs w:val="24"/>
+        </w:rPr>
+        <w:t>Display</w:t>
+      </w:r>
+      <w:r>
+        <w:rPr>
+          <w:rFonts w:asciiTheme="majorBidi" w:hAnsiTheme="majorBidi" w:cstheme="majorBidi"/>
+          <w:sz w:val="24"/>
+          <w:szCs w:val="24"/>
+        </w:rPr>
+        <w:t xml:space="preserve">. That is, the basic tuple for the final features table, on which we will run the Machine-Learning algorithm, is (doc, ad). That is, all features will be descriptive of that basic unit. For instance, the </w:t>
+      </w:r>
+      <w:r>
+        <w:rPr>
+          <w:rFonts w:asciiTheme="majorBidi" w:hAnsiTheme="majorBidi" w:cstheme="majorBidi"/>
+          <w:i/>
+          <w:sz w:val="24"/>
+          <w:szCs w:val="24"/>
+        </w:rPr>
+        <w:t>Topics</w:t>
+      </w:r>
+      <w:r>
+        <w:rPr>
+          <w:rFonts w:asciiTheme="majorBidi" w:hAnsiTheme="majorBidi" w:cstheme="majorBidi"/>
+          <w:sz w:val="24"/>
+          <w:szCs w:val="24"/>
+        </w:rPr>
+        <w:t xml:space="preserve"> attribute, which is detailed in the next section, is a measure of the topic-similarity between doc and ad.</w:t>
+      </w:r>
+      <w:r>
+        <w:rPr>
+          <w:rFonts w:asciiTheme="majorBidi" w:hAnsiTheme="majorBidi" w:cstheme="majorBidi"/>
+          <w:sz w:val="24"/>
+          <w:szCs w:val="24"/>
+        </w:rPr>
+        <w:t xml:space="preserve"> A click on a specific ad is an </w:t>
+      </w:r>
+      <w:r>
+        <w:rPr>
+          <w:rFonts w:asciiTheme="majorBidi" w:hAnsiTheme="majorBidi" w:cstheme="majorBidi"/>
+          <w:i/>
+          <w:iCs/>
+          <w:sz w:val="24"/>
+          <w:szCs w:val="24"/>
+        </w:rPr>
+        <w:t>event</w:t>
+      </w:r>
+      <w:r>
+        <w:rPr>
+          <w:rFonts w:asciiTheme="majorBidi" w:hAnsiTheme="majorBidi" w:cstheme="majorBidi"/>
+          <w:sz w:val="24"/>
+          <w:szCs w:val="24"/>
+        </w:rPr>
+        <w:t>.</w:t>
+      </w:r>
+    </w:p>
+    <w:p>
+      <w:pPr>
+        <w:spacing w:line="360" w:lineRule="auto"/>
+        <w:jc w:val="center"/>
+        <w:rPr>
+          <w:rFonts w:asciiTheme="majorBidi" w:hAnsiTheme="majorBidi" w:cstheme="majorBidi"/>
+          <w:sz w:val="24"/>
+          <w:szCs w:val="24"/>
+        </w:rPr>
+      </w:pPr>
     </w:p>
     <w:p>
       <w:pPr>
@@ -1008,23 +960,43 @@
           <w:szCs w:val="24"/>
         </w:rPr>
       </w:pPr>
-      <w:proofErr w:type="gramStart"/>
-      <w:r>
-        <w:rPr>
-          <w:rFonts w:asciiTheme="majorBidi" w:hAnsiTheme="majorBidi" w:cstheme="majorBidi"/>
-          <w:sz w:val="24"/>
-          <w:szCs w:val="24"/>
-        </w:rPr>
-        <w:t>0.b</w:t>
-      </w:r>
-      <w:proofErr w:type="gramEnd"/>
-      <w:r>
-        <w:rPr>
-          <w:rFonts w:asciiTheme="majorBidi" w:hAnsiTheme="majorBidi" w:cstheme="majorBidi"/>
-          <w:sz w:val="24"/>
-          <w:szCs w:val="24"/>
-        </w:rPr>
-        <w:t>. Simplifying CHOICES</w:t>
+    </w:p>
+    <w:p>
+      <w:pPr>
+        <w:pStyle w:val="Heading5"/>
+        <w:spacing w:line="360" w:lineRule="auto"/>
+        <w:rPr>
+          <w:rFonts w:asciiTheme="majorBidi" w:hAnsiTheme="majorBidi" w:cstheme="majorBidi"/>
+          <w:sz w:val="24"/>
+          <w:szCs w:val="24"/>
+        </w:rPr>
+      </w:pPr>
+    </w:p>
+    <w:p>
+      <w:pPr>
+        <w:pStyle w:val="Heading5"/>
+        <w:spacing w:line="360" w:lineRule="auto"/>
+        <w:rPr>
+          <w:rFonts w:asciiTheme="majorBidi" w:hAnsiTheme="majorBidi" w:cstheme="majorBidi"/>
+          <w:sz w:val="24"/>
+          <w:szCs w:val="24"/>
+        </w:rPr>
+      </w:pPr>
+      <w:r>
+        <w:rPr>
+          <w:rFonts w:asciiTheme="majorBidi" w:hAnsiTheme="majorBidi" w:cstheme="majorBidi"/>
+          <w:sz w:val="24"/>
+          <w:szCs w:val="24"/>
+        </w:rPr>
+        <w:t>0.</w:t>
+      </w:r>
+      <w:r>
+        <w:rPr>
+          <w:rFonts w:asciiTheme="majorBidi" w:hAnsiTheme="majorBidi" w:cstheme="majorBidi"/>
+          <w:sz w:val="24"/>
+          <w:szCs w:val="24"/>
+        </w:rPr>
+        <w:t xml:space="preserve"> Simplifying CHOICES</w:t>
       </w:r>
     </w:p>
     <w:p>
@@ -1112,7 +1084,6 @@
         <w:rPr>
           <w:rFonts w:asciiTheme="majorBidi" w:hAnsiTheme="majorBidi" w:cstheme="majorBidi"/>
         </w:rPr>
-        <w:lastRenderedPageBreak/>
         <w:t xml:space="preserve">Also, </w:t>
       </w:r>
       <w:r>
@@ -1157,6 +1128,7 @@
           <w:sz w:val="24"/>
           <w:szCs w:val="24"/>
         </w:rPr>
+        <w:lastRenderedPageBreak/>
         <w:t xml:space="preserve">1-3. </w:t>
       </w:r>
       <w:r>
@@ -1395,16 +1367,7 @@
           <w:sz w:val="24"/>
           <w:szCs w:val="24"/>
         </w:rPr>
-        <w:t xml:space="preserve">But there is high variance in the confidence vectors, and if we used that function, it would result in equivalence of a very low confidence and a very high one, when both are highest per document. </w:t>
-      </w:r>
-      <w:r>
-        <w:rPr>
-          <w:rFonts w:asciiTheme="majorBidi" w:hAnsiTheme="majorBidi" w:cstheme="majorBidi"/>
-          <w:sz w:val="24"/>
-          <w:szCs w:val="24"/>
-        </w:rPr>
-        <w:lastRenderedPageBreak/>
-        <w:t>Therefore we came up with a more sophisticated equation, which takes into account all elements which the two documents share,</w:t>
+        <w:t>But there is high variance in the confidence vectors, and if we used that function, it would result in equivalence of a very low confidence and a very high one, when both are highest per document. Therefore we came up with a more sophisticated equation, which takes into account all elements which the two documents share,</w:t>
       </w:r>
     </w:p>
     <w:p>
@@ -1512,6 +1475,7 @@
           <w:sz w:val="24"/>
           <w:szCs w:val="24"/>
         </w:rPr>
+        <w:lastRenderedPageBreak/>
         <w:t xml:space="preserve">Where </w:t>
       </w:r>
       <w:proofErr w:type="gramStart"/>
@@ -1814,7 +1778,163 @@
           <w:sz w:val="24"/>
           <w:szCs w:val="24"/>
         </w:rPr>
-        <w:t xml:space="preserve">, occurs at a different time of day. Using four time zones for the most popular countries (which constitute well above 90% of the data, being English-speaking) – England, USA, Canada, and Australia. </w:t>
+        <w:t>, occurs at a different time of day</w:t>
+      </w:r>
+      <w:r>
+        <w:rPr>
+          <w:rFonts w:asciiTheme="majorBidi" w:hAnsiTheme="majorBidi" w:cstheme="majorBidi"/>
+          <w:sz w:val="24"/>
+          <w:szCs w:val="24"/>
+        </w:rPr>
+        <w:t xml:space="preserve"> </w:t>
+      </w:r>
+      <w:r>
+        <w:rPr>
+          <w:rFonts w:asciiTheme="majorBidi" w:hAnsiTheme="majorBidi" w:cstheme="majorBidi"/>
+          <w:sz w:val="24"/>
+          <w:szCs w:val="24"/>
+        </w:rPr>
+        <w:t>.</w:t>
+      </w:r>
+      <w:r>
+        <w:rPr>
+          <w:rFonts w:asciiTheme="majorBidi" w:hAnsiTheme="majorBidi" w:cstheme="majorBidi"/>
+          <w:sz w:val="24"/>
+          <w:szCs w:val="24"/>
+        </w:rPr>
+        <w:t xml:space="preserve">The timestamps provided only counted </w:t>
+      </w:r>
+      <w:proofErr w:type="spellStart"/>
+      <w:r>
+        <w:rPr>
+          <w:rFonts w:asciiTheme="majorBidi" w:hAnsiTheme="majorBidi" w:cstheme="majorBidi"/>
+          <w:sz w:val="24"/>
+          <w:szCs w:val="24"/>
+        </w:rPr>
+        <w:t>ms</w:t>
+      </w:r>
+      <w:proofErr w:type="spellEnd"/>
+      <w:r>
+        <w:rPr>
+          <w:rFonts w:asciiTheme="majorBidi" w:hAnsiTheme="majorBidi" w:cstheme="majorBidi"/>
+          <w:sz w:val="24"/>
+          <w:szCs w:val="24"/>
+        </w:rPr>
+        <w:t xml:space="preserve"> from the first click event in the data, to get to real timestamps we added </w:t>
+      </w:r>
+      <w:r>
+        <w:rPr>
+          <w:sz w:val="24"/>
+          <w:szCs w:val="24"/>
+        </w:rPr>
+        <w:t>1465876799998</w:t>
+      </w:r>
+      <w:r>
+        <w:rPr>
+          <w:sz w:val="24"/>
+          <w:szCs w:val="24"/>
+        </w:rPr>
+        <w:t xml:space="preserve"> to all of them.</w:t>
+      </w:r>
+      <w:r>
+        <w:rPr>
+          <w:sz w:val="24"/>
+          <w:szCs w:val="24"/>
+        </w:rPr>
+        <w:t xml:space="preserve"> We also decided to work in seconds instead of </w:t>
+      </w:r>
+      <w:proofErr w:type="spellStart"/>
+      <w:r>
+        <w:rPr>
+          <w:sz w:val="24"/>
+          <w:szCs w:val="24"/>
+        </w:rPr>
+        <w:t>ms</w:t>
+      </w:r>
+      <w:proofErr w:type="spellEnd"/>
+      <w:r>
+        <w:rPr>
+          <w:sz w:val="24"/>
+          <w:szCs w:val="24"/>
+        </w:rPr>
+        <w:t>, as this made it easier to work with time related functions.</w:t>
+      </w:r>
+      <w:r>
+        <w:rPr>
+          <w:rFonts w:asciiTheme="majorBidi" w:hAnsiTheme="majorBidi" w:cstheme="majorBidi"/>
+          <w:sz w:val="24"/>
+          <w:szCs w:val="24"/>
+        </w:rPr>
+        <w:t xml:space="preserve"> </w:t>
+      </w:r>
+      <w:r>
+        <w:rPr>
+          <w:rFonts w:asciiTheme="majorBidi" w:hAnsiTheme="majorBidi" w:cstheme="majorBidi" w:hint="cs"/>
+          <w:sz w:val="24"/>
+          <w:szCs w:val="24"/>
+          <w:rtl/>
+        </w:rPr>
+        <w:t xml:space="preserve"> </w:t>
+      </w:r>
+      <w:r>
+        <w:rPr>
+          <w:rFonts w:asciiTheme="majorBidi" w:hAnsiTheme="majorBidi" w:cstheme="majorBidi"/>
+          <w:sz w:val="24"/>
+          <w:szCs w:val="24"/>
+        </w:rPr>
+        <w:t xml:space="preserve">As the timestamps provided are all UTC, we </w:t>
+      </w:r>
+      <w:r>
+        <w:rPr>
+          <w:rFonts w:asciiTheme="majorBidi" w:hAnsiTheme="majorBidi" w:cstheme="majorBidi"/>
+          <w:sz w:val="24"/>
+          <w:szCs w:val="24"/>
+        </w:rPr>
+        <w:t xml:space="preserve">also applied </w:t>
+      </w:r>
+      <w:proofErr w:type="spellStart"/>
+      <w:r>
+        <w:rPr>
+          <w:rFonts w:asciiTheme="majorBidi" w:hAnsiTheme="majorBidi" w:cstheme="majorBidi"/>
+          <w:sz w:val="24"/>
+          <w:szCs w:val="24"/>
+        </w:rPr>
+        <w:t>timezone</w:t>
+      </w:r>
+      <w:proofErr w:type="spellEnd"/>
+      <w:r>
+        <w:rPr>
+          <w:rFonts w:asciiTheme="majorBidi" w:hAnsiTheme="majorBidi" w:cstheme="majorBidi"/>
+          <w:sz w:val="24"/>
+          <w:szCs w:val="24"/>
+        </w:rPr>
+        <w:t xml:space="preserve"> corrections to the four most common countries in the data, (which captured almost 97% of it</w:t>
+      </w:r>
+      <w:proofErr w:type="gramStart"/>
+      <w:r>
+        <w:rPr>
+          <w:rFonts w:asciiTheme="majorBidi" w:hAnsiTheme="majorBidi" w:cstheme="majorBidi"/>
+          <w:sz w:val="24"/>
+          <w:szCs w:val="24"/>
+        </w:rPr>
+        <w:t xml:space="preserve">) </w:t>
+      </w:r>
+      <w:r>
+        <w:rPr>
+          <w:rFonts w:asciiTheme="majorBidi" w:hAnsiTheme="majorBidi" w:cstheme="majorBidi"/>
+          <w:sz w:val="24"/>
+          <w:szCs w:val="24"/>
+        </w:rPr>
+        <w:t xml:space="preserve"> –</w:t>
+      </w:r>
+      <w:proofErr w:type="gramEnd"/>
+      <w:r>
+        <w:rPr>
+          <w:rFonts w:asciiTheme="majorBidi" w:hAnsiTheme="majorBidi" w:cstheme="majorBidi"/>
+          <w:sz w:val="24"/>
+          <w:szCs w:val="24"/>
+        </w:rPr>
+        <w:t xml:space="preserve"> England, USA, Canada, and Australia. </w:t>
       </w:r>
       <w:r>
         <w:rPr>
@@ -1902,7 +2022,60 @@
           <w:sz w:val="24"/>
           <w:szCs w:val="24"/>
         </w:rPr>
-        <w:t>.</w:t>
+        <w:t xml:space="preserve">. </w:t>
+      </w:r>
+      <w:r>
+        <w:rPr>
+          <w:rFonts w:asciiTheme="majorBidi" w:hAnsiTheme="majorBidi" w:cstheme="majorBidi"/>
+          <w:sz w:val="24"/>
+          <w:szCs w:val="24"/>
+        </w:rPr>
+        <w:t xml:space="preserve">The correction values were determined based on each country’s </w:t>
+      </w:r>
+      <w:proofErr w:type="spellStart"/>
+      <w:r>
+        <w:rPr>
+          <w:rFonts w:asciiTheme="majorBidi" w:hAnsiTheme="majorBidi" w:cstheme="majorBidi"/>
+          <w:sz w:val="24"/>
+          <w:szCs w:val="24"/>
+        </w:rPr>
+        <w:t>timezones</w:t>
+      </w:r>
+      <w:proofErr w:type="spellEnd"/>
+      <w:r>
+        <w:rPr>
+          <w:rFonts w:asciiTheme="majorBidi" w:hAnsiTheme="majorBidi" w:cstheme="majorBidi"/>
+          <w:sz w:val="24"/>
+          <w:szCs w:val="24"/>
+        </w:rPr>
+        <w:t xml:space="preserve">, the fact the data was collected during the summer (therefore Daylight Savings Time was applied), and which parts of each country are most populated. The final correction values are as follows: UK - +1 hour, US and Canada - -5.5 hours, Australia - +10.5 hours.  </w:t>
+      </w:r>
+    </w:p>
+    <w:p>
+      <w:pPr>
+        <w:pStyle w:val="Heading5"/>
+        <w:spacing w:line="360" w:lineRule="auto"/>
+        <w:rPr>
+          <w:rFonts w:asciiTheme="majorBidi" w:hAnsiTheme="majorBidi" w:cstheme="majorBidi"/>
+          <w:sz w:val="24"/>
+          <w:szCs w:val="24"/>
+        </w:rPr>
+      </w:pPr>
+      <w:r>
+        <w:rPr>
+          <w:rFonts w:asciiTheme="majorBidi" w:hAnsiTheme="majorBidi" w:cstheme="majorBidi"/>
+          <w:sz w:val="24"/>
+          <w:szCs w:val="24"/>
+        </w:rPr>
+        <w:t>7</w:t>
+      </w:r>
+      <w:r>
+        <w:rPr>
+          <w:rFonts w:asciiTheme="majorBidi" w:hAnsiTheme="majorBidi" w:cstheme="majorBidi"/>
+          <w:sz w:val="24"/>
+          <w:szCs w:val="24"/>
+        </w:rPr>
+        <w:t>. Platform</w:t>
       </w:r>
     </w:p>
     <w:p>
@@ -1921,43 +2094,104 @@
           <w:sz w:val="24"/>
           <w:szCs w:val="24"/>
         </w:rPr>
-        <w:t xml:space="preserve">As the timestamps provided are all UTC, we also corrected times for those 4 countries accounting for </w:t>
-      </w:r>
-      <w:proofErr w:type="spellStart"/>
-      <w:r>
-        <w:rPr>
-          <w:rFonts w:asciiTheme="majorBidi" w:hAnsiTheme="majorBidi" w:cstheme="majorBidi"/>
-          <w:sz w:val="24"/>
-          <w:szCs w:val="24"/>
-        </w:rPr>
-        <w:t>timezone</w:t>
-      </w:r>
-      <w:proofErr w:type="spellEnd"/>
-      <w:r>
-        <w:rPr>
-          <w:rFonts w:asciiTheme="majorBidi" w:hAnsiTheme="majorBidi" w:cstheme="majorBidi"/>
-          <w:sz w:val="24"/>
-          <w:szCs w:val="24"/>
-        </w:rPr>
-        <w:t xml:space="preserve"> differences. The correction values were determined based on each country’s </w:t>
-      </w:r>
-      <w:proofErr w:type="spellStart"/>
-      <w:r>
-        <w:rPr>
-          <w:rFonts w:asciiTheme="majorBidi" w:hAnsiTheme="majorBidi" w:cstheme="majorBidi"/>
-          <w:sz w:val="24"/>
-          <w:szCs w:val="24"/>
-        </w:rPr>
-        <w:t>timezones</w:t>
-      </w:r>
-      <w:proofErr w:type="spellEnd"/>
-      <w:r>
-        <w:rPr>
-          <w:rFonts w:asciiTheme="majorBidi" w:hAnsiTheme="majorBidi" w:cstheme="majorBidi"/>
-          <w:sz w:val="24"/>
-          <w:szCs w:val="24"/>
-        </w:rPr>
-        <w:t xml:space="preserve">, the fact the data was collected during the summer (therefore Daylight Savings Time was applied), and which parts of each country are most populated. The final correction values are as follows: UK - +1 hour, US and Canada - -5.5 hours, Australia - +10.5 hours.  </w:t>
+        <w:t>A simple binary encoding of the</w:t>
+      </w:r>
+      <w:r>
+        <w:rPr>
+          <w:rFonts w:asciiTheme="majorBidi" w:hAnsiTheme="majorBidi" w:cstheme="majorBidi"/>
+          <w:sz w:val="24"/>
+          <w:szCs w:val="24"/>
+        </w:rPr>
+        <w:t xml:space="preserve"> "platform"</w:t>
+      </w:r>
+      <w:r>
+        <w:rPr>
+          <w:rFonts w:asciiTheme="majorBidi" w:hAnsiTheme="majorBidi" w:cstheme="majorBidi"/>
+          <w:sz w:val="24"/>
+          <w:szCs w:val="24"/>
+        </w:rPr>
+        <w:t xml:space="preserve"> feature</w:t>
+      </w:r>
+      <w:r>
+        <w:rPr>
+          <w:rFonts w:asciiTheme="majorBidi" w:hAnsiTheme="majorBidi" w:cstheme="majorBidi"/>
+          <w:sz w:val="24"/>
+          <w:szCs w:val="24"/>
+        </w:rPr>
+        <w:t xml:space="preserve">, </w:t>
+      </w:r>
+      <w:r>
+        <w:rPr>
+          <w:rFonts w:asciiTheme="majorBidi" w:hAnsiTheme="majorBidi" w:cstheme="majorBidi"/>
+          <w:sz w:val="24"/>
+          <w:szCs w:val="24"/>
+        </w:rPr>
+        <w:t>provided</w:t>
+      </w:r>
+      <w:r>
+        <w:rPr>
+          <w:rFonts w:asciiTheme="majorBidi" w:hAnsiTheme="majorBidi" w:cstheme="majorBidi"/>
+          <w:sz w:val="24"/>
+          <w:szCs w:val="24"/>
+        </w:rPr>
+        <w:t xml:space="preserve"> in the </w:t>
+      </w:r>
+      <w:r>
+        <w:rPr>
+          <w:rFonts w:asciiTheme="majorBidi" w:hAnsiTheme="majorBidi" w:cstheme="majorBidi"/>
+          <w:sz w:val="24"/>
+          <w:szCs w:val="24"/>
+        </w:rPr>
+        <w:t>events</w:t>
+      </w:r>
+      <w:r>
+        <w:rPr>
+          <w:rFonts w:asciiTheme="majorBidi" w:hAnsiTheme="majorBidi" w:cstheme="majorBidi"/>
+          <w:sz w:val="24"/>
+          <w:szCs w:val="24"/>
+        </w:rPr>
+        <w:t xml:space="preserve">.csv </w:t>
+      </w:r>
+      <w:r>
+        <w:rPr>
+          <w:rFonts w:asciiTheme="majorBidi" w:hAnsiTheme="majorBidi" w:cstheme="majorBidi"/>
+          <w:sz w:val="24"/>
+          <w:szCs w:val="24"/>
+        </w:rPr>
+        <w:t>table.</w:t>
+      </w:r>
+      <w:r>
+        <w:rPr>
+          <w:rFonts w:asciiTheme="majorBidi" w:hAnsiTheme="majorBidi" w:cstheme="majorBidi"/>
+          <w:sz w:val="24"/>
+          <w:szCs w:val="24"/>
+        </w:rPr>
+        <w:t xml:space="preserve"> Both this attribute and the next one rely on the assumption that click trends will differ between the platforms </w:t>
+      </w:r>
+      <w:r>
+        <w:rPr>
+          <w:rFonts w:asciiTheme="majorBidi" w:hAnsiTheme="majorBidi" w:cstheme="majorBidi"/>
+          <w:sz w:val="24"/>
+          <w:szCs w:val="24"/>
+        </w:rPr>
+        <w:lastRenderedPageBreak/>
+        <w:t>and between times of the week. Nevertheless, we still didn't know exactly how they should influence click tende</w:t>
+      </w:r>
+      <w:r>
+        <w:rPr>
+          <w:rFonts w:asciiTheme="majorBidi" w:hAnsiTheme="majorBidi" w:cstheme="majorBidi"/>
+          <w:sz w:val="24"/>
+          <w:szCs w:val="24"/>
+        </w:rPr>
+        <w:t xml:space="preserve">ncies, so we relied on </w:t>
+      </w:r>
+      <w:r>
+        <w:rPr>
+          <w:rFonts w:asciiTheme="majorBidi" w:hAnsiTheme="majorBidi" w:cstheme="majorBidi"/>
+          <w:sz w:val="24"/>
+          <w:szCs w:val="24"/>
+        </w:rPr>
+        <w:t xml:space="preserve">Machine Learning to tell us that. </w:t>
       </w:r>
     </w:p>
     <w:p>
@@ -1976,15 +2210,15 @@
           <w:sz w:val="24"/>
           <w:szCs w:val="24"/>
         </w:rPr>
-        <w:t>7</w:t>
-      </w:r>
-      <w:r>
-        <w:rPr>
-          <w:rFonts w:asciiTheme="majorBidi" w:hAnsiTheme="majorBidi" w:cstheme="majorBidi"/>
-          <w:sz w:val="24"/>
-          <w:szCs w:val="24"/>
-        </w:rPr>
-        <w:t>. Platform</w:t>
+        <w:t>8</w:t>
+      </w:r>
+      <w:r>
+        <w:rPr>
+          <w:rFonts w:asciiTheme="majorBidi" w:hAnsiTheme="majorBidi" w:cstheme="majorBidi"/>
+          <w:sz w:val="24"/>
+          <w:szCs w:val="24"/>
+        </w:rPr>
+        <w:t>. Is_weekend</w:t>
       </w:r>
     </w:p>
     <w:p>
@@ -2003,96 +2237,47 @@
           <w:sz w:val="24"/>
           <w:szCs w:val="24"/>
         </w:rPr>
-        <w:lastRenderedPageBreak/>
-        <w:t>A simple binary encoding of the</w:t>
-      </w:r>
-      <w:r>
-        <w:rPr>
-          <w:rFonts w:asciiTheme="majorBidi" w:hAnsiTheme="majorBidi" w:cstheme="majorBidi"/>
-          <w:sz w:val="24"/>
-          <w:szCs w:val="24"/>
-        </w:rPr>
-        <w:t xml:space="preserve"> "platform"</w:t>
-      </w:r>
-      <w:r>
-        <w:rPr>
-          <w:rFonts w:asciiTheme="majorBidi" w:hAnsiTheme="majorBidi" w:cstheme="majorBidi"/>
-          <w:sz w:val="24"/>
-          <w:szCs w:val="24"/>
-        </w:rPr>
-        <w:t xml:space="preserve"> feature</w:t>
-      </w:r>
-      <w:r>
-        <w:rPr>
-          <w:rFonts w:asciiTheme="majorBidi" w:hAnsiTheme="majorBidi" w:cstheme="majorBidi"/>
-          <w:sz w:val="24"/>
-          <w:szCs w:val="24"/>
-        </w:rPr>
-        <w:t xml:space="preserve">, </w:t>
-      </w:r>
-      <w:r>
-        <w:rPr>
-          <w:rFonts w:asciiTheme="majorBidi" w:hAnsiTheme="majorBidi" w:cstheme="majorBidi"/>
-          <w:sz w:val="24"/>
-          <w:szCs w:val="24"/>
-        </w:rPr>
-        <w:t>provided</w:t>
-      </w:r>
-      <w:r>
-        <w:rPr>
-          <w:rFonts w:asciiTheme="majorBidi" w:hAnsiTheme="majorBidi" w:cstheme="majorBidi"/>
-          <w:sz w:val="24"/>
-          <w:szCs w:val="24"/>
-        </w:rPr>
-        <w:t xml:space="preserve"> in the </w:t>
-      </w:r>
-      <w:r>
-        <w:rPr>
-          <w:rFonts w:asciiTheme="majorBidi" w:hAnsiTheme="majorBidi" w:cstheme="majorBidi"/>
-          <w:sz w:val="24"/>
-          <w:szCs w:val="24"/>
-        </w:rPr>
-        <w:t>events</w:t>
-      </w:r>
-      <w:r>
-        <w:rPr>
-          <w:rFonts w:asciiTheme="majorBidi" w:hAnsiTheme="majorBidi" w:cstheme="majorBidi"/>
-          <w:sz w:val="24"/>
-          <w:szCs w:val="24"/>
-        </w:rPr>
-        <w:t xml:space="preserve">.csv </w:t>
-      </w:r>
-      <w:r>
-        <w:rPr>
-          <w:rFonts w:asciiTheme="majorBidi" w:hAnsiTheme="majorBidi" w:cstheme="majorBidi"/>
-          <w:sz w:val="24"/>
-          <w:szCs w:val="24"/>
-        </w:rPr>
-        <w:t>table.</w:t>
-      </w:r>
-      <w:r>
-        <w:rPr>
-          <w:rFonts w:asciiTheme="majorBidi" w:hAnsiTheme="majorBidi" w:cstheme="majorBidi"/>
-          <w:sz w:val="24"/>
-          <w:szCs w:val="24"/>
-        </w:rPr>
-        <w:t xml:space="preserve"> Both this attribute and the next one rely on the assumption that click trends will differ between the platforms and between times of the week. Nevertheless, we still didn't know exactly how they should influence click tende</w:t>
-      </w:r>
-      <w:r>
-        <w:rPr>
-          <w:rFonts w:asciiTheme="majorBidi" w:hAnsiTheme="majorBidi" w:cstheme="majorBidi"/>
-          <w:sz w:val="24"/>
-          <w:szCs w:val="24"/>
-        </w:rPr>
-        <w:t xml:space="preserve">ncies, so we relied on </w:t>
-      </w:r>
-      <w:r>
-        <w:rPr>
-          <w:rFonts w:asciiTheme="majorBidi" w:hAnsiTheme="majorBidi" w:cstheme="majorBidi"/>
-          <w:sz w:val="24"/>
-          <w:szCs w:val="24"/>
-        </w:rPr>
-        <w:t xml:space="preserve">Machine Learning to tell us that. </w:t>
+        <w:t>Another simple binary feature – we thought weekend click trends might be different enough to make this feature useful, but it</w:t>
+      </w:r>
+      <w:r>
+        <w:rPr>
+          <w:rFonts w:asciiTheme="majorBidi" w:hAnsiTheme="majorBidi" w:cstheme="majorBidi"/>
+          <w:sz w:val="24"/>
+          <w:szCs w:val="24"/>
+        </w:rPr>
+        <w:t xml:space="preserve"> actually turned out to not be</w:t>
+      </w:r>
+      <w:r>
+        <w:rPr>
+          <w:rFonts w:asciiTheme="majorBidi" w:hAnsiTheme="majorBidi" w:cstheme="majorBidi"/>
+          <w:sz w:val="24"/>
+          <w:szCs w:val="24"/>
+        </w:rPr>
+        <w:t xml:space="preserve"> v</w:t>
+      </w:r>
+      <w:r>
+        <w:rPr>
+          <w:rFonts w:asciiTheme="majorBidi" w:hAnsiTheme="majorBidi" w:cstheme="majorBidi"/>
+          <w:sz w:val="24"/>
+          <w:szCs w:val="24"/>
+        </w:rPr>
+        <w:t>ery helpful</w:t>
+      </w:r>
+      <w:r>
+        <w:rPr>
+          <w:rFonts w:asciiTheme="majorBidi" w:hAnsiTheme="majorBidi" w:cstheme="majorBidi"/>
+          <w:sz w:val="24"/>
+          <w:szCs w:val="24"/>
+        </w:rPr>
+        <w:t xml:space="preserve"> in the final model.</w:t>
+      </w:r>
+      <w:r>
+        <w:rPr>
+          <w:rFonts w:asciiTheme="majorBidi" w:hAnsiTheme="majorBidi" w:cstheme="majorBidi"/>
+          <w:sz w:val="24"/>
+          <w:szCs w:val="24"/>
+        </w:rPr>
+        <w:t xml:space="preserve"> </w:t>
       </w:r>
     </w:p>
     <w:p>
@@ -2111,15 +2296,15 @@
           <w:sz w:val="24"/>
           <w:szCs w:val="24"/>
         </w:rPr>
-        <w:t>8</w:t>
-      </w:r>
-      <w:r>
-        <w:rPr>
-          <w:rFonts w:asciiTheme="majorBidi" w:hAnsiTheme="majorBidi" w:cstheme="majorBidi"/>
-          <w:sz w:val="24"/>
-          <w:szCs w:val="24"/>
-        </w:rPr>
-        <w:t>. Is_weekend</w:t>
+        <w:t>9</w:t>
+      </w:r>
+      <w:r>
+        <w:rPr>
+          <w:rFonts w:asciiTheme="majorBidi" w:hAnsiTheme="majorBidi" w:cstheme="majorBidi"/>
+          <w:sz w:val="24"/>
+          <w:szCs w:val="24"/>
+        </w:rPr>
+        <w:t>. clicks_appearances_ratio</w:t>
       </w:r>
     </w:p>
     <w:p>
@@ -2138,39 +2323,15 @@
           <w:sz w:val="24"/>
           <w:szCs w:val="24"/>
         </w:rPr>
-        <w:t>Another simple binary feature – we thought weekend click trends might be different enough to make this feature useful, but it</w:t>
-      </w:r>
-      <w:r>
-        <w:rPr>
-          <w:rFonts w:asciiTheme="majorBidi" w:hAnsiTheme="majorBidi" w:cstheme="majorBidi"/>
-          <w:sz w:val="24"/>
-          <w:szCs w:val="24"/>
-        </w:rPr>
-        <w:t xml:space="preserve"> actually turned out to not be</w:t>
-      </w:r>
-      <w:r>
-        <w:rPr>
-          <w:rFonts w:asciiTheme="majorBidi" w:hAnsiTheme="majorBidi" w:cstheme="majorBidi"/>
-          <w:sz w:val="24"/>
-          <w:szCs w:val="24"/>
-        </w:rPr>
-        <w:t xml:space="preserve"> v</w:t>
-      </w:r>
-      <w:r>
-        <w:rPr>
-          <w:rFonts w:asciiTheme="majorBidi" w:hAnsiTheme="majorBidi" w:cstheme="majorBidi"/>
-          <w:sz w:val="24"/>
-          <w:szCs w:val="24"/>
-        </w:rPr>
-        <w:t>ery helpful</w:t>
-      </w:r>
-      <w:r>
-        <w:rPr>
-          <w:rFonts w:asciiTheme="majorBidi" w:hAnsiTheme="majorBidi" w:cstheme="majorBidi"/>
-          <w:sz w:val="24"/>
-          <w:szCs w:val="24"/>
-        </w:rPr>
-        <w:t xml:space="preserve"> in the final model.</w:t>
+        <w:t>Measures the ratio between the number of times an ad was clicked and how many times it has appeared. As this ratio is</w:t>
+      </w:r>
+      <w:r>
+        <w:rPr>
+          <w:rFonts w:asciiTheme="majorBidi" w:hAnsiTheme="majorBidi" w:cstheme="majorBidi"/>
+          <w:sz w:val="24"/>
+          <w:szCs w:val="24"/>
+        </w:rPr>
+        <w:t xml:space="preserve"> very</w:t>
       </w:r>
       <w:r>
         <w:rPr>
@@ -2179,6 +2340,78 @@
           <w:szCs w:val="24"/>
         </w:rPr>
         <w:t xml:space="preserve"> </w:t>
+      </w:r>
+      <w:r>
+        <w:rPr>
+          <w:rFonts w:asciiTheme="majorBidi" w:hAnsiTheme="majorBidi" w:cstheme="majorBidi"/>
+          <w:sz w:val="24"/>
+          <w:szCs w:val="24"/>
+        </w:rPr>
+        <w:t>diverse</w:t>
+      </w:r>
+      <w:r>
+        <w:rPr>
+          <w:rFonts w:asciiTheme="majorBidi" w:hAnsiTheme="majorBidi" w:cstheme="majorBidi"/>
+          <w:sz w:val="24"/>
+          <w:szCs w:val="24"/>
+        </w:rPr>
+        <w:t xml:space="preserve">, we have </w:t>
+      </w:r>
+      <w:r>
+        <w:rPr>
+          <w:rFonts w:asciiTheme="majorBidi" w:hAnsiTheme="majorBidi" w:cstheme="majorBidi"/>
+          <w:sz w:val="24"/>
+          <w:szCs w:val="24"/>
+        </w:rPr>
+        <w:t>scaled it by substitution of average and division by standard deviation.</w:t>
+      </w:r>
+      <w:r>
+        <w:rPr>
+          <w:rFonts w:asciiTheme="majorBidi" w:hAnsiTheme="majorBidi" w:cstheme="majorBidi"/>
+          <w:sz w:val="24"/>
+          <w:szCs w:val="24"/>
+        </w:rPr>
+        <w:t xml:space="preserve"> But, a</w:t>
+      </w:r>
+      <w:r>
+        <w:rPr>
+          <w:rFonts w:asciiTheme="majorBidi" w:hAnsiTheme="majorBidi" w:cstheme="majorBidi"/>
+          <w:sz w:val="24"/>
+          <w:szCs w:val="24"/>
+        </w:rPr>
+        <w:t>s this scaling produced slightly lesser accurate results, we have used the unscaled attribute.</w:t>
+      </w:r>
+      <w:r>
+        <w:rPr>
+          <w:rFonts w:asciiTheme="majorBidi" w:hAnsiTheme="majorBidi" w:cstheme="majorBidi"/>
+          <w:sz w:val="24"/>
+          <w:szCs w:val="24"/>
+        </w:rPr>
+        <w:t xml:space="preserve"> The results matched our expectations, as can be seen in the notebook. Another factor that supports the usefulness of this attribute is that using only this factor, groups have manag</w:t>
+      </w:r>
+      <w:r>
+        <w:rPr>
+          <w:rFonts w:asciiTheme="majorBidi" w:hAnsiTheme="majorBidi" w:cstheme="majorBidi"/>
+          <w:sz w:val="24"/>
+          <w:szCs w:val="24"/>
+        </w:rPr>
+        <w:t>ed to reach an accuracy of 0.63714</w:t>
+      </w:r>
+      <w:r>
+        <w:rPr>
+          <w:rFonts w:asciiTheme="majorBidi" w:hAnsiTheme="majorBidi" w:cstheme="majorBidi"/>
+          <w:sz w:val="24"/>
+          <w:szCs w:val="24"/>
+        </w:rPr>
+        <w:t xml:space="preserve"> (see appendix)</w:t>
+      </w:r>
+      <w:r>
+        <w:rPr>
+          <w:rFonts w:asciiTheme="majorBidi" w:hAnsiTheme="majorBidi" w:cstheme="majorBidi"/>
+          <w:sz w:val="24"/>
+          <w:szCs w:val="24"/>
+        </w:rPr>
+        <w:t>, which therefore served as a benchmark for us.</w:t>
       </w:r>
     </w:p>
     <w:p>
@@ -2197,15 +2430,23 @@
           <w:sz w:val="24"/>
           <w:szCs w:val="24"/>
         </w:rPr>
-        <w:t>9</w:t>
-      </w:r>
-      <w:r>
-        <w:rPr>
-          <w:rFonts w:asciiTheme="majorBidi" w:hAnsiTheme="majorBidi" w:cstheme="majorBidi"/>
-          <w:sz w:val="24"/>
-          <w:szCs w:val="24"/>
-        </w:rPr>
-        <w:t>. clicks_appearances_ratio</w:t>
+        <w:t>1</w:t>
+      </w:r>
+      <w:r>
+        <w:rPr>
+          <w:rFonts w:asciiTheme="majorBidi" w:hAnsiTheme="majorBidi" w:cstheme="majorBidi"/>
+          <w:sz w:val="24"/>
+          <w:szCs w:val="24"/>
+        </w:rPr>
+        <w:t>0</w:t>
+      </w:r>
+      <w:r>
+        <w:rPr>
+          <w:rFonts w:asciiTheme="majorBidi" w:hAnsiTheme="majorBidi" w:cstheme="majorBidi"/>
+          <w:sz w:val="24"/>
+          <w:szCs w:val="24"/>
+        </w:rPr>
+        <w:t>. ad_count_per_display</w:t>
       </w:r>
     </w:p>
     <w:p>
@@ -2213,26 +2454,75 @@
         <w:spacing w:line="360" w:lineRule="auto"/>
         <w:jc w:val="both"/>
         <w:rPr>
-          <w:rFonts w:asciiTheme="majorBidi" w:hAnsiTheme="majorBidi" w:cstheme="majorBidi"/>
-          <w:sz w:val="24"/>
-          <w:szCs w:val="24"/>
-        </w:rPr>
-      </w:pPr>
-      <w:r>
-        <w:rPr>
-          <w:rFonts w:asciiTheme="majorBidi" w:hAnsiTheme="majorBidi" w:cstheme="majorBidi"/>
-          <w:sz w:val="24"/>
-          <w:szCs w:val="24"/>
-        </w:rPr>
-        <w:t>Measures the ratio between the number of times an ad was clicked and how many times it has appeared. As this ratio is</w:t>
-      </w:r>
-      <w:r>
-        <w:rPr>
-          <w:rFonts w:asciiTheme="majorBidi" w:hAnsiTheme="majorBidi" w:cstheme="majorBidi"/>
-          <w:sz w:val="24"/>
-          <w:szCs w:val="24"/>
-        </w:rPr>
-        <w:t xml:space="preserve"> very</w:t>
+          <w:rFonts w:asciiTheme="majorBidi" w:hAnsiTheme="majorBidi" w:cstheme="majorBidi" w:hint="cs"/>
+          <w:sz w:val="24"/>
+          <w:szCs w:val="24"/>
+          <w:rtl/>
+        </w:rPr>
+      </w:pPr>
+      <w:r>
+        <w:rPr>
+          <w:rFonts w:asciiTheme="majorBidi" w:hAnsiTheme="majorBidi" w:cstheme="majorBidi"/>
+          <w:sz w:val="24"/>
+          <w:szCs w:val="24"/>
+        </w:rPr>
+        <w:t>Measuring how many ads</w:t>
+      </w:r>
+      <w:r>
+        <w:rPr>
+          <w:rFonts w:asciiTheme="majorBidi" w:hAnsiTheme="majorBidi" w:cstheme="majorBidi"/>
+          <w:sz w:val="24"/>
+          <w:szCs w:val="24"/>
+        </w:rPr>
+        <w:t xml:space="preserve"> are</w:t>
+      </w:r>
+      <w:r>
+        <w:rPr>
+          <w:rFonts w:asciiTheme="majorBidi" w:hAnsiTheme="majorBidi" w:cstheme="majorBidi"/>
+          <w:sz w:val="24"/>
+          <w:szCs w:val="24"/>
+        </w:rPr>
+        <w:t xml:space="preserve"> found</w:t>
+      </w:r>
+      <w:r>
+        <w:rPr>
+          <w:rFonts w:asciiTheme="majorBidi" w:hAnsiTheme="majorBidi" w:cstheme="majorBidi"/>
+          <w:sz w:val="24"/>
+          <w:szCs w:val="24"/>
+        </w:rPr>
+        <w:t xml:space="preserve"> in a given display. This</w:t>
+      </w:r>
+      <w:r>
+        <w:rPr>
+          <w:rFonts w:asciiTheme="majorBidi" w:hAnsiTheme="majorBidi" w:cstheme="majorBidi"/>
+          <w:sz w:val="24"/>
+          <w:szCs w:val="24"/>
+        </w:rPr>
+        <w:t xml:space="preserve"> feature has been found relevant for the model, supporting our hypothesis that ad click tendencies will differ along with number of other ads</w:t>
+      </w:r>
+      <w:r>
+        <w:rPr>
+          <w:rFonts w:asciiTheme="majorBidi" w:hAnsiTheme="majorBidi" w:cstheme="majorBidi"/>
+          <w:sz w:val="24"/>
+          <w:szCs w:val="24"/>
+        </w:rPr>
+        <w:t xml:space="preserve"> in the display</w:t>
+      </w:r>
+      <w:r>
+        <w:rPr>
+          <w:rFonts w:asciiTheme="majorBidi" w:hAnsiTheme="majorBidi" w:cstheme="majorBidi"/>
+          <w:sz w:val="24"/>
+          <w:szCs w:val="24"/>
+        </w:rPr>
+        <w:t>.</w:t>
+      </w:r>
+      <w:r>
+        <w:rPr>
+          <w:rFonts w:asciiTheme="majorBidi" w:hAnsiTheme="majorBidi" w:cstheme="majorBidi"/>
+          <w:sz w:val="24"/>
+          <w:szCs w:val="24"/>
+        </w:rPr>
+        <w:t xml:space="preserve"> We</w:t>
       </w:r>
       <w:r>
         <w:rPr>
@@ -2248,71 +2538,47 @@
           <w:sz w:val="24"/>
           <w:szCs w:val="24"/>
         </w:rPr>
-        <w:t>diverse</w:t>
-      </w:r>
-      <w:r>
-        <w:rPr>
-          <w:rFonts w:asciiTheme="majorBidi" w:hAnsiTheme="majorBidi" w:cstheme="majorBidi"/>
-          <w:sz w:val="24"/>
-          <w:szCs w:val="24"/>
-        </w:rPr>
-        <w:t xml:space="preserve">, we have </w:t>
-      </w:r>
-      <w:r>
-        <w:rPr>
-          <w:rFonts w:asciiTheme="majorBidi" w:hAnsiTheme="majorBidi" w:cstheme="majorBidi"/>
-          <w:sz w:val="24"/>
-          <w:szCs w:val="24"/>
-        </w:rPr>
-        <w:t>scaled it by substitution of average and division by standard deviation.</w:t>
-      </w:r>
-      <w:r>
-        <w:rPr>
-          <w:rFonts w:asciiTheme="majorBidi" w:hAnsiTheme="majorBidi" w:cstheme="majorBidi"/>
-          <w:sz w:val="24"/>
-          <w:szCs w:val="24"/>
-        </w:rPr>
-        <w:t xml:space="preserve"> But, a</w:t>
-      </w:r>
-      <w:r>
-        <w:rPr>
-          <w:rFonts w:asciiTheme="majorBidi" w:hAnsiTheme="majorBidi" w:cstheme="majorBidi"/>
-          <w:sz w:val="24"/>
-          <w:szCs w:val="24"/>
-        </w:rPr>
-        <w:t>s this scaling produced slightly lesser accurate results, we have used the unscaled attribute.</w:t>
-      </w:r>
-      <w:r>
-        <w:rPr>
-          <w:rFonts w:asciiTheme="majorBidi" w:hAnsiTheme="majorBidi" w:cstheme="majorBidi"/>
-          <w:sz w:val="24"/>
-          <w:szCs w:val="24"/>
-        </w:rPr>
-        <w:t xml:space="preserve"> The results matched our expectations, as can be seen in the notebook. Another factor that supports the usefulness of this attribute is that using only this factor, groups have manag</w:t>
-      </w:r>
-      <w:r>
-        <w:rPr>
-          <w:rFonts w:asciiTheme="majorBidi" w:hAnsiTheme="majorBidi" w:cstheme="majorBidi"/>
-          <w:sz w:val="24"/>
-          <w:szCs w:val="24"/>
-        </w:rPr>
-        <w:t>ed to reach an accuracy of 0.63714</w:t>
-      </w:r>
-      <w:r>
-        <w:rPr>
-          <w:rFonts w:asciiTheme="majorBidi" w:hAnsiTheme="majorBidi" w:cstheme="majorBidi"/>
-          <w:sz w:val="24"/>
-          <w:szCs w:val="24"/>
-        </w:rPr>
-        <w:t xml:space="preserve"> (see appendix)</w:t>
-      </w:r>
-      <w:r>
-        <w:rPr>
-          <w:rFonts w:asciiTheme="majorBidi" w:hAnsiTheme="majorBidi" w:cstheme="majorBidi"/>
-          <w:sz w:val="24"/>
-          <w:szCs w:val="24"/>
-        </w:rPr>
-        <w:t>, which therefore served as a benchmark for us.</w:t>
+        <w:t>assumed</w:t>
+      </w:r>
+      <w:r>
+        <w:rPr>
+          <w:rFonts w:asciiTheme="majorBidi" w:hAnsiTheme="majorBidi" w:cstheme="majorBidi"/>
+          <w:sz w:val="24"/>
+          <w:szCs w:val="24"/>
+        </w:rPr>
+        <w:t xml:space="preserve"> that</w:t>
+      </w:r>
+      <w:r>
+        <w:rPr>
+          <w:rFonts w:asciiTheme="majorBidi" w:hAnsiTheme="majorBidi" w:cstheme="majorBidi"/>
+          <w:sz w:val="24"/>
+          <w:szCs w:val="24"/>
+        </w:rPr>
+        <w:t xml:space="preserve"> this seemingly meaningless factor</w:t>
+      </w:r>
+      <w:r>
+        <w:rPr>
+          <w:rFonts w:asciiTheme="majorBidi" w:hAnsiTheme="majorBidi" w:cstheme="majorBidi"/>
+          <w:sz w:val="24"/>
+          <w:szCs w:val="24"/>
+        </w:rPr>
+        <w:t xml:space="preserve"> would prove meaningful, and we were right.</w:t>
+      </w:r>
+      <w:r>
+        <w:rPr>
+          <w:rFonts w:asciiTheme="majorBidi" w:hAnsiTheme="majorBidi" w:cstheme="majorBidi"/>
+          <w:sz w:val="24"/>
+          <w:szCs w:val="24"/>
+        </w:rPr>
+        <w:t xml:space="preserve"> And it</w:t>
+      </w:r>
+      <w:r>
+        <w:rPr>
+          <w:rFonts w:asciiTheme="majorBidi" w:hAnsiTheme="majorBidi" w:cstheme="majorBidi"/>
+          <w:sz w:val="24"/>
+          <w:szCs w:val="24"/>
+        </w:rPr>
+        <w:t xml:space="preserve"> makes sense, since one might choose to click a specific ad if it appears just with two other ads and not with ten. Here, once again, the "blind power" of Machine Learning has made things clear for us and proved this attribute meaningful.</w:t>
       </w:r>
     </w:p>
     <w:p>
@@ -2339,15 +2605,7 @@
           <w:sz w:val="24"/>
           <w:szCs w:val="24"/>
         </w:rPr>
-        <w:t>0</w:t>
-      </w:r>
-      <w:r>
-        <w:rPr>
-          <w:rFonts w:asciiTheme="majorBidi" w:hAnsiTheme="majorBidi" w:cstheme="majorBidi"/>
-          <w:sz w:val="24"/>
-          <w:szCs w:val="24"/>
-        </w:rPr>
-        <w:t>. ad_count_per_display</w:t>
+        <w:t>1. TOPIC_POPULARITY_CONf</w:t>
       </w:r>
     </w:p>
     <w:p>
@@ -2366,119 +2624,7 @@
           <w:sz w:val="24"/>
           <w:szCs w:val="24"/>
         </w:rPr>
-        <w:t>Measuring how many ads</w:t>
-      </w:r>
-      <w:r>
-        <w:rPr>
-          <w:rFonts w:asciiTheme="majorBidi" w:hAnsiTheme="majorBidi" w:cstheme="majorBidi"/>
-          <w:sz w:val="24"/>
-          <w:szCs w:val="24"/>
-        </w:rPr>
-        <w:t xml:space="preserve"> are</w:t>
-      </w:r>
-      <w:r>
-        <w:rPr>
-          <w:rFonts w:asciiTheme="majorBidi" w:hAnsiTheme="majorBidi" w:cstheme="majorBidi"/>
-          <w:sz w:val="24"/>
-          <w:szCs w:val="24"/>
-        </w:rPr>
-        <w:t xml:space="preserve"> found</w:t>
-      </w:r>
-      <w:r>
-        <w:rPr>
-          <w:rFonts w:asciiTheme="majorBidi" w:hAnsiTheme="majorBidi" w:cstheme="majorBidi"/>
-          <w:sz w:val="24"/>
-          <w:szCs w:val="24"/>
-        </w:rPr>
-        <w:t xml:space="preserve"> in a given display. This</w:t>
-      </w:r>
-      <w:r>
-        <w:rPr>
-          <w:rFonts w:asciiTheme="majorBidi" w:hAnsiTheme="majorBidi" w:cstheme="majorBidi"/>
-          <w:sz w:val="24"/>
-          <w:szCs w:val="24"/>
-        </w:rPr>
-        <w:t xml:space="preserve"> feature has been found relevant for the model, supporting our hypothesis that ad click tendencies will differ along with number of other ads</w:t>
-      </w:r>
-      <w:r>
-        <w:rPr>
-          <w:rFonts w:asciiTheme="majorBidi" w:hAnsiTheme="majorBidi" w:cstheme="majorBidi"/>
-          <w:sz w:val="24"/>
-          <w:szCs w:val="24"/>
-        </w:rPr>
-        <w:t xml:space="preserve"> in the display</w:t>
-      </w:r>
-      <w:r>
-        <w:rPr>
-          <w:rFonts w:asciiTheme="majorBidi" w:hAnsiTheme="majorBidi" w:cstheme="majorBidi"/>
-          <w:sz w:val="24"/>
-          <w:szCs w:val="24"/>
-        </w:rPr>
-        <w:t>.</w:t>
-      </w:r>
-      <w:r>
-        <w:rPr>
-          <w:rFonts w:asciiTheme="majorBidi" w:hAnsiTheme="majorBidi" w:cstheme="majorBidi"/>
-          <w:sz w:val="24"/>
-          <w:szCs w:val="24"/>
-        </w:rPr>
-        <w:t xml:space="preserve"> We</w:t>
-      </w:r>
-      <w:r>
-        <w:rPr>
-          <w:rFonts w:asciiTheme="majorBidi" w:hAnsiTheme="majorBidi" w:cstheme="majorBidi"/>
-          <w:sz w:val="24"/>
-          <w:szCs w:val="24"/>
-        </w:rPr>
-        <w:t xml:space="preserve"> </w:t>
-      </w:r>
-      <w:r>
-        <w:rPr>
-          <w:rFonts w:asciiTheme="majorBidi" w:hAnsiTheme="majorBidi" w:cstheme="majorBidi"/>
-          <w:sz w:val="24"/>
-          <w:szCs w:val="24"/>
-        </w:rPr>
-        <w:t>assumed</w:t>
-      </w:r>
-      <w:r>
-        <w:rPr>
-          <w:rFonts w:asciiTheme="majorBidi" w:hAnsiTheme="majorBidi" w:cstheme="majorBidi"/>
-          <w:sz w:val="24"/>
-          <w:szCs w:val="24"/>
-        </w:rPr>
-        <w:t xml:space="preserve"> that</w:t>
-      </w:r>
-      <w:r>
-        <w:rPr>
-          <w:rFonts w:asciiTheme="majorBidi" w:hAnsiTheme="majorBidi" w:cstheme="majorBidi"/>
-          <w:sz w:val="24"/>
-          <w:szCs w:val="24"/>
-        </w:rPr>
-        <w:t xml:space="preserve"> this seemingly meaningless factor</w:t>
-      </w:r>
-      <w:r>
-        <w:rPr>
-          <w:rFonts w:asciiTheme="majorBidi" w:hAnsiTheme="majorBidi" w:cstheme="majorBidi"/>
-          <w:sz w:val="24"/>
-          <w:szCs w:val="24"/>
-        </w:rPr>
-        <w:t xml:space="preserve"> would prove meaningful, and we were right.</w:t>
-      </w:r>
-      <w:r>
-        <w:rPr>
-          <w:rFonts w:asciiTheme="majorBidi" w:hAnsiTheme="majorBidi" w:cstheme="majorBidi"/>
-          <w:sz w:val="24"/>
-          <w:szCs w:val="24"/>
-        </w:rPr>
-        <w:t xml:space="preserve"> And it</w:t>
-      </w:r>
-      <w:r>
-        <w:rPr>
-          <w:rFonts w:asciiTheme="majorBidi" w:hAnsiTheme="majorBidi" w:cstheme="majorBidi"/>
-          <w:sz w:val="24"/>
-          <w:szCs w:val="24"/>
-        </w:rPr>
-        <w:t xml:space="preserve"> makes sense, since one might choose to click a specific ad if it appears just with two other ads and not with ten. Here, once again, the "blind power" of Machine Learning has made things clear for us and proved this attribute meaningful.</w:t>
+        <w:t>This features tries to measure the popularity of each topic by measuring the amount of clicks they got divided by the number documents associated with it. As each document relates to several topics, this is calculated for each of them and then summed, each popularity figure multiplied by the respective topic’s confidence.</w:t>
       </w:r>
     </w:p>
     <w:p>
@@ -2486,19 +2632,64 @@
         <w:pStyle w:val="Heading5"/>
       </w:pPr>
       <w:r>
-        <w:t>attributes we have dropped</w:t>
+        <w:t xml:space="preserve">Features we </w:t>
+      </w:r>
+      <w:r>
+        <w:t>dropped</w:t>
       </w:r>
     </w:p>
     <w:p>
       <w:pPr>
         <w:pStyle w:val="NoSpacing"/>
+      </w:pPr>
+      <w:r>
+        <w:t>1</w:t>
+      </w:r>
+      <w:r>
+        <w:t xml:space="preserve">. </w:t>
+      </w:r>
+      <w:proofErr w:type="spellStart"/>
+      <w:proofErr w:type="gramStart"/>
+      <w:r>
         <w:rPr>
           <w:b/>
           <w:bCs/>
         </w:rPr>
-      </w:pPr>
-      <w:r>
-        <w:t>1</w:t>
+        <w:t>publisher_popularity</w:t>
+      </w:r>
+      <w:proofErr w:type="spellEnd"/>
+      <w:proofErr w:type="gramEnd"/>
+    </w:p>
+    <w:p>
+      <w:pPr>
+        <w:pStyle w:val="NoSpacing"/>
+      </w:pPr>
+      <w:r>
+        <w:lastRenderedPageBreak/>
+        <w:t xml:space="preserve">Measures how many times ads by the ad's publisher were clicked. This </w:t>
+      </w:r>
+      <w:r>
+        <w:t xml:space="preserve">was dropped was way too many rows (over 30%) had null </w:t>
+      </w:r>
+      <w:proofErr w:type="spellStart"/>
+      <w:r>
+        <w:t>publisher_id</w:t>
+      </w:r>
+      <w:proofErr w:type="spellEnd"/>
+      <w:r>
+        <w:t xml:space="preserve"> values.</w:t>
+      </w:r>
+    </w:p>
+    <w:p>
+      <w:pPr>
+        <w:pStyle w:val="NoSpacing"/>
+        <w:rPr>
+          <w:b/>
+          <w:bCs/>
+        </w:rPr>
+      </w:pPr>
+      <w:r>
+        <w:t>2</w:t>
       </w:r>
       <w:r>
         <w:t xml:space="preserve">. </w:t>
@@ -2510,7 +2701,7 @@
           <w:b/>
           <w:bCs/>
         </w:rPr>
-        <w:t>topic_popularity</w:t>
+        <w:t>ad_age</w:t>
       </w:r>
       <w:proofErr w:type="spellEnd"/>
       <w:proofErr w:type="gramEnd"/>
@@ -2520,7 +2711,15 @@
         <w:pStyle w:val="NoSpacing"/>
       </w:pPr>
       <w:r>
-        <w:t>Number of times that the ad's topic was clicked. This feature is very logical, since we tend to assume that a popular topic will be clicked with a higher probability, but this feature didn't improve prediction and was dropped.</w:t>
+        <w:t xml:space="preserve">We wanted assess each documents “click age”, i.e. the time it was clicked minus the time it was published. This dropped as less than 70% of rows had valid </w:t>
+      </w:r>
+      <w:proofErr w:type="spellStart"/>
+      <w:r>
+        <w:t>publish_time</w:t>
+      </w:r>
+      <w:proofErr w:type="spellEnd"/>
+      <w:r>
+        <w:t xml:space="preserve"> values, so we decided not to pursue this feature further.</w:t>
       </w:r>
     </w:p>
     <w:p>
@@ -2528,91 +2727,7 @@
         <w:pStyle w:val="NoSpacing"/>
       </w:pPr>
       <w:r>
-        <w:t>2</w:t>
-      </w:r>
-      <w:r>
-        <w:t xml:space="preserve">. </w:t>
-      </w:r>
-      <w:proofErr w:type="spellStart"/>
-      <w:proofErr w:type="gramStart"/>
-      <w:r>
-        <w:rPr>
-          <w:b/>
-          <w:bCs/>
-        </w:rPr>
-        <w:t>publisher_popularity</w:t>
-      </w:r>
-      <w:proofErr w:type="spellEnd"/>
-      <w:proofErr w:type="gramEnd"/>
-    </w:p>
-    <w:p>
-      <w:pPr>
-        <w:pStyle w:val="NoSpacing"/>
-      </w:pPr>
-      <w:r>
-        <w:t xml:space="preserve">Measures how many times ads by the ad's publisher were clicked. This </w:t>
-      </w:r>
-      <w:r>
-        <w:t xml:space="preserve">was dropped was way too many rows (over 30%) had null </w:t>
-      </w:r>
-      <w:proofErr w:type="spellStart"/>
-      <w:r>
-        <w:t>publisher_id</w:t>
-      </w:r>
-      <w:proofErr w:type="spellEnd"/>
-      <w:r>
-        <w:t xml:space="preserve"> values.</w:t>
-      </w:r>
-    </w:p>
-    <w:p>
-      <w:pPr>
-        <w:pStyle w:val="NoSpacing"/>
-        <w:rPr>
-          <w:b/>
-          <w:bCs/>
-        </w:rPr>
-      </w:pPr>
-      <w:r>
         <w:t>3</w:t>
-      </w:r>
-      <w:r>
-        <w:t xml:space="preserve">. </w:t>
-      </w:r>
-      <w:proofErr w:type="spellStart"/>
-      <w:proofErr w:type="gramStart"/>
-      <w:r>
-        <w:rPr>
-          <w:b/>
-          <w:bCs/>
-        </w:rPr>
-        <w:t>ad_age</w:t>
-      </w:r>
-      <w:proofErr w:type="spellEnd"/>
-      <w:proofErr w:type="gramEnd"/>
-    </w:p>
-    <w:p>
-      <w:pPr>
-        <w:pStyle w:val="NoSpacing"/>
-      </w:pPr>
-      <w:r>
-        <w:lastRenderedPageBreak/>
-        <w:t xml:space="preserve">We wanted assess each documents “click age”, i.e. the time it was clicked minus the time it was published. This dropped as less than 70% of rows had valid </w:t>
-      </w:r>
-      <w:proofErr w:type="spellStart"/>
-      <w:r>
-        <w:t>publish_time</w:t>
-      </w:r>
-      <w:proofErr w:type="spellEnd"/>
-      <w:r>
-        <w:t xml:space="preserve"> values, so we decided not to pursue this feature further.</w:t>
-      </w:r>
-    </w:p>
-    <w:p>
-      <w:pPr>
-        <w:pStyle w:val="NoSpacing"/>
-      </w:pPr>
-      <w:r>
-        <w:t>4</w:t>
       </w:r>
       <w:r>
         <w:t xml:space="preserve">. </w:t>
@@ -2842,10 +2957,7 @@
       </w:r>
       <w:proofErr w:type="gramEnd"/>
       <w:r>
-        <w:t>k) is the precision at cutoff k. To try and get a better understanding of this metric, we can think of the array of ads we give in a response to a display id a</w:t>
-      </w:r>
-      <w:r>
-        <w:t xml:space="preserve">s a </w:t>
+        <w:t xml:space="preserve">k) is the precision at cutoff k. To try and get a better understanding of this metric, we can think of the array of ads we give in a response to a display id as a </w:t>
       </w:r>
       <w:r>
         <w:rPr>
@@ -2855,13 +2967,7 @@
         <w:t>series</w:t>
       </w:r>
       <w:r>
-        <w:t xml:space="preserve"> of predictions, trying to predict the ad that was actually clicked. Naturally, the best case would be to make the correct prediction in the first try, but making it on the second or third at</w:t>
-      </w:r>
-      <w:r>
-        <w:t>tempt isn't bad either. On the other hand,</w:t>
-      </w:r>
-      <w:r>
-        <w:t xml:space="preserve"> making it on the last attempt isn't that satisfying. The MAP metric represents this difference.</w:t>
+        <w:t xml:space="preserve"> of predictions, trying to predict the ad that was actually clicked. Naturally, the best case would be to make the correct prediction in the first try, but making it on the second or third attempt isn't bad either. On the other hand, making it on the last attempt isn't that satisfying. The MAP metric represents this difference.</w:t>
       </w:r>
     </w:p>
     <w:p>
@@ -3032,8 +3138,6 @@
       <w:r>
         <w:t xml:space="preserve"> i.e. 1 if it's first, 2 if it's second, etc.</w:t>
       </w:r>
-      <w:bookmarkStart w:id="0" w:name="_GoBack"/>
-      <w:bookmarkEnd w:id="0"/>
     </w:p>
     <w:p>
       <w:pPr>
@@ -3070,7 +3174,23 @@
           <w:sz w:val="24"/>
           <w:szCs w:val="24"/>
         </w:rPr>
-        <w:t>The “immediate suspect” for a model that would help us analyze this dataset was logistic regression, as this model is designed specifically for data where the label is binary. Also, at first we really weren’t aware of any other models which fitted this framework.</w:t>
+        <w:t>The “immediate suspect” for a model that would help us analyze this dataset was logistic regression, as this model is designed specifically for data where the label is b</w:t>
+      </w:r>
+      <w:r>
+        <w:rPr>
+          <w:rFonts w:asciiTheme="majorBidi" w:hAnsiTheme="majorBidi" w:cstheme="majorBidi"/>
+          <w:sz w:val="24"/>
+          <w:szCs w:val="24"/>
+        </w:rPr>
+        <w:t xml:space="preserve">inary. Also, at first we </w:t>
+      </w:r>
+      <w:r>
+        <w:rPr>
+          <w:rFonts w:asciiTheme="majorBidi" w:hAnsiTheme="majorBidi" w:cstheme="majorBidi"/>
+          <w:sz w:val="24"/>
+          <w:szCs w:val="24"/>
+        </w:rPr>
+        <w:t>weren’t aware of any other models which fitted this framework.</w:t>
       </w:r>
     </w:p>
     <w:p>
@@ -3144,7 +3264,7 @@
           <w:sz w:val="24"/>
           <w:szCs w:val="24"/>
         </w:rPr>
-        <w:t xml:space="preserve">, which is an implementation of the gradient boosting algorithm. In order to have more options, we also decided to test other ensemble methods, namely Random </w:t>
+        <w:t xml:space="preserve">, which is an implementation of the gradient boosting algorithm. In </w:t>
       </w:r>
       <w:r>
         <w:rPr>
@@ -3153,7 +3273,7 @@
           <w:szCs w:val="24"/>
         </w:rPr>
         <w:lastRenderedPageBreak/>
-        <w:t xml:space="preserve">Forest and </w:t>
+        <w:t xml:space="preserve">order to have more options, we also decided to test other ensemble methods, namely Random Forest and </w:t>
       </w:r>
       <w:proofErr w:type="spellStart"/>
       <w:r>
@@ -3637,20 +3757,10 @@
         <w:spacing w:line="360" w:lineRule="auto"/>
         <w:jc w:val="both"/>
         <w:rPr>
-          <w:rFonts w:asciiTheme="majorBidi" w:hAnsiTheme="majorBidi" w:cstheme="majorBidi"/>
-          <w:sz w:val="24"/>
-          <w:szCs w:val="24"/>
-        </w:rPr>
-      </w:pPr>
-    </w:p>
-    <w:p>
-      <w:pPr>
-        <w:spacing w:line="360" w:lineRule="auto"/>
-        <w:jc w:val="both"/>
-        <w:rPr>
-          <w:rFonts w:asciiTheme="majorBidi" w:hAnsiTheme="majorBidi" w:cstheme="majorBidi"/>
-          <w:sz w:val="24"/>
-          <w:szCs w:val="24"/>
+          <w:rFonts w:asciiTheme="majorBidi" w:hAnsiTheme="majorBidi" w:cstheme="majorBidi" w:hint="cs"/>
+          <w:sz w:val="24"/>
+          <w:szCs w:val="24"/>
+          <w:rtl/>
         </w:rPr>
       </w:pPr>
       <w:r>
@@ -3668,6 +3778,32 @@
           <w:szCs w:val="24"/>
         </w:rPr>
         <w:t>In the notebook we included only the top two models, Logistic Regression and Gradient Boosting, and applied parameter tuning to both of them to determine which of them is best.</w:t>
+      </w:r>
+      <w:r>
+        <w:rPr>
+          <w:rFonts w:asciiTheme="majorBidi" w:hAnsiTheme="majorBidi" w:cstheme="majorBidi"/>
+          <w:sz w:val="24"/>
+          <w:szCs w:val="24"/>
+        </w:rPr>
+        <w:t xml:space="preserve"> The parameters to tune were selected according to </w:t>
+      </w:r>
+      <w:proofErr w:type="spellStart"/>
+      <w:r>
+        <w:rPr>
+          <w:rFonts w:asciiTheme="majorBidi" w:hAnsiTheme="majorBidi" w:cstheme="majorBidi"/>
+          <w:sz w:val="24"/>
+          <w:szCs w:val="24"/>
+        </w:rPr>
+        <w:t>sklearn’s</w:t>
+      </w:r>
+      <w:proofErr w:type="spellEnd"/>
+      <w:r>
+        <w:rPr>
+          <w:rFonts w:asciiTheme="majorBidi" w:hAnsiTheme="majorBidi" w:cstheme="majorBidi"/>
+          <w:sz w:val="24"/>
+          <w:szCs w:val="24"/>
+        </w:rPr>
+        <w:t xml:space="preserve"> documentation.</w:t>
       </w:r>
     </w:p>
     <w:p>
@@ -3711,14 +3847,28 @@
           <w:rFonts w:asciiTheme="majorBidi" w:hAnsiTheme="majorBidi" w:cstheme="majorBidi"/>
           <w:color w:val="000000"/>
         </w:rPr>
-        <w:t>have provided</w:t>
-      </w:r>
-      <w:r>
-        <w:rPr>
-          <w:rFonts w:asciiTheme="majorBidi" w:hAnsiTheme="majorBidi" w:cstheme="majorBidi"/>
-          <w:color w:val="000000"/>
-        </w:rPr>
-        <w:t xml:space="preserve"> the best prediction we could for the chance of an ad in a display to </w:t>
+        <w:t>attempted to provide</w:t>
+      </w:r>
+      <w:r>
+        <w:rPr>
+          <w:rFonts w:asciiTheme="majorBidi" w:hAnsiTheme="majorBidi" w:cstheme="majorBidi"/>
+          <w:color w:val="000000"/>
+        </w:rPr>
+        <w:t xml:space="preserve"> the best pr</w:t>
+      </w:r>
+      <w:r>
+        <w:rPr>
+          <w:rFonts w:asciiTheme="majorBidi" w:hAnsiTheme="majorBidi" w:cstheme="majorBidi"/>
+          <w:color w:val="000000"/>
+        </w:rPr>
+        <w:t>ediction we could for the probability</w:t>
+      </w:r>
+      <w:r>
+        <w:rPr>
+          <w:rFonts w:asciiTheme="majorBidi" w:hAnsiTheme="majorBidi" w:cstheme="majorBidi"/>
+          <w:color w:val="000000"/>
+        </w:rPr>
+        <w:t xml:space="preserve"> of an ad in a display to </w:t>
       </w:r>
       <w:r>
         <w:rPr>
@@ -3876,144 +4026,14 @@
         <w:jc w:val="both"/>
         <w:rPr>
           <w:rFonts w:asciiTheme="majorBidi" w:hAnsiTheme="majorBidi" w:cstheme="majorBidi"/>
-          <w:color w:val="000000"/>
-        </w:rPr>
-      </w:pPr>
-    </w:p>
-    <w:p>
-      <w:pPr>
-        <w:pStyle w:val="NormalWeb"/>
-        <w:spacing w:before="0" w:beforeAutospacing="0" w:after="0" w:afterAutospacing="0" w:line="360" w:lineRule="auto"/>
-        <w:jc w:val="both"/>
-        <w:rPr>
-          <w:rFonts w:asciiTheme="majorBidi" w:hAnsiTheme="majorBidi" w:cstheme="majorBidi"/>
-          <w:color w:val="000000"/>
-        </w:rPr>
-      </w:pPr>
-    </w:p>
-    <w:p>
-      <w:pPr>
-        <w:pStyle w:val="NormalWeb"/>
-        <w:spacing w:before="0" w:beforeAutospacing="0" w:after="0" w:afterAutospacing="0" w:line="360" w:lineRule="auto"/>
-        <w:jc w:val="both"/>
-        <w:rPr>
-          <w:rFonts w:asciiTheme="majorBidi" w:hAnsiTheme="majorBidi" w:cstheme="majorBidi"/>
-          <w:color w:val="000000"/>
-        </w:rPr>
-      </w:pPr>
-    </w:p>
-    <w:p>
-      <w:pPr>
-        <w:pStyle w:val="NormalWeb"/>
-        <w:spacing w:before="0" w:beforeAutospacing="0" w:after="0" w:afterAutospacing="0" w:line="360" w:lineRule="auto"/>
-        <w:jc w:val="both"/>
-        <w:rPr>
-          <w:rFonts w:asciiTheme="majorBidi" w:hAnsiTheme="majorBidi" w:cstheme="majorBidi"/>
-          <w:color w:val="000000"/>
-        </w:rPr>
-      </w:pPr>
-    </w:p>
-    <w:p>
-      <w:pPr>
-        <w:pStyle w:val="NormalWeb"/>
-        <w:spacing w:before="0" w:beforeAutospacing="0" w:after="0" w:afterAutospacing="0" w:line="360" w:lineRule="auto"/>
-        <w:jc w:val="both"/>
-        <w:rPr>
-          <w:rFonts w:asciiTheme="majorBidi" w:hAnsiTheme="majorBidi" w:cstheme="majorBidi"/>
-          <w:color w:val="000000"/>
-        </w:rPr>
-      </w:pPr>
-    </w:p>
-    <w:p>
-      <w:pPr>
-        <w:pStyle w:val="NormalWeb"/>
-        <w:spacing w:before="0" w:beforeAutospacing="0" w:after="0" w:afterAutospacing="0" w:line="360" w:lineRule="auto"/>
-        <w:jc w:val="both"/>
-        <w:rPr>
-          <w:rFonts w:asciiTheme="majorBidi" w:hAnsiTheme="majorBidi" w:cstheme="majorBidi"/>
-          <w:color w:val="000000"/>
-        </w:rPr>
-      </w:pPr>
-    </w:p>
-    <w:p>
-      <w:pPr>
-        <w:pStyle w:val="NormalWeb"/>
-        <w:spacing w:before="0" w:beforeAutospacing="0" w:after="0" w:afterAutospacing="0" w:line="360" w:lineRule="auto"/>
-        <w:jc w:val="both"/>
-        <w:rPr>
-          <w:rFonts w:asciiTheme="majorBidi" w:hAnsiTheme="majorBidi" w:cstheme="majorBidi"/>
-          <w:color w:val="000000"/>
-        </w:rPr>
-      </w:pPr>
-    </w:p>
-    <w:p>
-      <w:pPr>
-        <w:pStyle w:val="NormalWeb"/>
-        <w:spacing w:before="0" w:beforeAutospacing="0" w:after="0" w:afterAutospacing="0" w:line="360" w:lineRule="auto"/>
-        <w:jc w:val="both"/>
-        <w:rPr>
-          <w:rFonts w:asciiTheme="majorBidi" w:hAnsiTheme="majorBidi" w:cstheme="majorBidi"/>
-          <w:color w:val="000000"/>
-        </w:rPr>
-      </w:pPr>
-    </w:p>
-    <w:p>
-      <w:pPr>
-        <w:pStyle w:val="NormalWeb"/>
-        <w:spacing w:before="0" w:beforeAutospacing="0" w:after="0" w:afterAutospacing="0" w:line="360" w:lineRule="auto"/>
-        <w:jc w:val="both"/>
-        <w:rPr>
-          <w:rFonts w:asciiTheme="majorBidi" w:hAnsiTheme="majorBidi" w:cstheme="majorBidi"/>
-          <w:color w:val="000000"/>
-        </w:rPr>
-      </w:pPr>
-    </w:p>
-    <w:p>
-      <w:pPr>
-        <w:pStyle w:val="NormalWeb"/>
-        <w:spacing w:before="0" w:beforeAutospacing="0" w:after="0" w:afterAutospacing="0" w:line="360" w:lineRule="auto"/>
-        <w:jc w:val="both"/>
-        <w:rPr>
-          <w:rFonts w:asciiTheme="majorBidi" w:hAnsiTheme="majorBidi" w:cstheme="majorBidi"/>
-          <w:color w:val="000000"/>
-        </w:rPr>
-      </w:pPr>
-    </w:p>
-    <w:p>
-      <w:pPr>
-        <w:pStyle w:val="NormalWeb"/>
-        <w:spacing w:before="0" w:beforeAutospacing="0" w:after="0" w:afterAutospacing="0" w:line="360" w:lineRule="auto"/>
-        <w:jc w:val="both"/>
-        <w:rPr>
-          <w:rFonts w:asciiTheme="majorBidi" w:hAnsiTheme="majorBidi" w:cstheme="majorBidi"/>
-          <w:color w:val="000000"/>
-        </w:rPr>
-      </w:pPr>
-    </w:p>
-    <w:p>
-      <w:pPr>
-        <w:pStyle w:val="NormalWeb"/>
-        <w:spacing w:before="0" w:beforeAutospacing="0" w:after="0" w:afterAutospacing="0" w:line="360" w:lineRule="auto"/>
-        <w:jc w:val="both"/>
-        <w:rPr>
-          <w:rFonts w:asciiTheme="majorBidi" w:hAnsiTheme="majorBidi" w:cstheme="majorBidi"/>
-          <w:color w:val="000000"/>
-        </w:rPr>
-      </w:pPr>
-    </w:p>
-    <w:p>
-      <w:pPr>
-        <w:pStyle w:val="NormalWeb"/>
-        <w:spacing w:before="0" w:beforeAutospacing="0" w:after="0" w:afterAutospacing="0" w:line="360" w:lineRule="auto"/>
-        <w:jc w:val="both"/>
-        <w:rPr>
-          <w:rFonts w:asciiTheme="majorBidi" w:hAnsiTheme="majorBidi" w:cstheme="majorBidi"/>
           <w:b/>
           <w:bCs/>
           <w:color w:val="000000"/>
           <w:u w:val="single"/>
         </w:rPr>
       </w:pPr>
+      <w:bookmarkStart w:id="0" w:name="_GoBack"/>
+      <w:bookmarkEnd w:id="0"/>
       <w:r>
         <w:rPr>
           <w:rFonts w:asciiTheme="majorBidi" w:hAnsiTheme="majorBidi" w:cstheme="majorBidi"/>
@@ -4022,6 +4042,7 @@
           <w:color w:val="000000"/>
           <w:u w:val="single"/>
         </w:rPr>
+        <w:lastRenderedPageBreak/>
         <w:t>Appendix</w:t>
       </w:r>
     </w:p>
